--- a/PRESTACION DEL SERVICIO SOCIAL/FASE 1/Fase1_Ana Tibaduiza_793.docx
+++ b/PRESTACION DEL SERVICIO SOCIAL/FASE 1/Fase1_Ana Tibaduiza_793.docx
@@ -159,6 +159,17 @@
           <w:lang w:val="es-ES"/>
         </w:rPr>
       </w:pPr>
+      <w:r>
+        <w:rPr>
+          <w:rFonts w:ascii="Times New Roman" w:hAnsi="Times New Roman" w:cs="Times New Roman"/>
+          <w:sz w:val="24"/>
+          <w:szCs w:val="24"/>
+          <w:lang w:val="es-ES"/>
+        </w:rPr>
+        <w:t xml:space="preserve">Melissa Marcela Pérez </w:t>
+      </w:r>
+      <w:bookmarkStart w:id="0" w:name="_GoBack"/>
+      <w:bookmarkEnd w:id="0"/>
     </w:p>
     <w:p>
       <w:pPr>
@@ -449,8 +460,8 @@
         </w:rPr>
         <w:drawing>
           <wp:inline distT="0" distB="0" distL="0" distR="0" wp14:anchorId="58D30C66" wp14:editId="338F79A6">
-            <wp:extent cx="4164563" cy="1121434"/>
-            <wp:effectExtent l="0" t="0" r="7620" b="2540"/>
+            <wp:extent cx="5243396" cy="1411942"/>
+            <wp:effectExtent l="0" t="0" r="0" b="0"/>
             <wp:docPr id="1" name="Imagen 1"/>
             <wp:cNvGraphicFramePr>
               <a:graphicFrameLocks xmlns:a="http://schemas.openxmlformats.org/drawingml/2006/main" noChangeAspect="1"/>
@@ -470,7 +481,7 @@
                   <pic:spPr bwMode="auto">
                     <a:xfrm>
                       <a:off x="0" y="0"/>
-                      <a:ext cx="4166451" cy="1121942"/>
+                      <a:ext cx="5274928" cy="1420433"/>
                     </a:xfrm>
                     <a:prstGeom prst="rect">
                       <a:avLst/>
@@ -688,7 +699,7 @@
           <w:szCs w:val="24"/>
           <w:lang w:val="es-ES"/>
         </w:rPr>
-        <w:t xml:space="preserve">: los 17 objetivos para el desarrollo sostenible planteados por la ONU retan al mundo a transformarse siendo conscientes del entorno actual, y esta es una de las razones que considero importantes, porque sin duda </w:t>
+        <w:t xml:space="preserve">: los 17 objetivos para el desarrollo sostenible planteados por la ONU retan al mundo a transformarse siendo conscientes del </w:t>
       </w:r>
       <w:r>
         <w:rPr>
@@ -698,7 +709,7 @@
           <w:lang w:val="es-ES"/>
         </w:rPr>
         <w:lastRenderedPageBreak/>
-        <w:t xml:space="preserve">como seres humanos no podemos quedarnos con los hábitos y formas de pensar de hace algunos años, es vital para el desarrollo equitativo de </w:t>
+        <w:t xml:space="preserve">entorno actual, y esta es una de las razones que considero importantes, porque sin duda como seres humanos no podemos quedarnos con los hábitos y formas de pensar de hace algunos años, es vital para el desarrollo equitativo de </w:t>
       </w:r>
       <w:r>
         <w:rPr>
@@ -1457,20 +1468,43 @@
         <w:spacing w:line="480" w:lineRule="auto"/>
         <w:rPr>
           <w:rFonts w:ascii="Times New Roman" w:hAnsi="Times New Roman" w:cs="Times New Roman"/>
-          <w:b/>
-          <w:sz w:val="24"/>
-          <w:szCs w:val="24"/>
-          <w:lang w:val="es-ES"/>
-        </w:rPr>
-      </w:pPr>
-      <w:r>
-        <w:rPr>
-          <w:rFonts w:ascii="Times New Roman" w:hAnsi="Times New Roman" w:cs="Times New Roman"/>
-          <w:b/>
-          <w:sz w:val="24"/>
-          <w:szCs w:val="24"/>
-          <w:lang w:val="es-ES"/>
-        </w:rPr>
+          <w:sz w:val="24"/>
+          <w:szCs w:val="24"/>
+          <w:lang w:val="es-ES"/>
+        </w:rPr>
+      </w:pPr>
+    </w:p>
+    <w:p>
+      <w:pPr>
+        <w:spacing w:line="480" w:lineRule="auto"/>
+        <w:rPr>
+          <w:rFonts w:ascii="Times New Roman" w:hAnsi="Times New Roman" w:cs="Times New Roman"/>
+          <w:sz w:val="24"/>
+          <w:szCs w:val="24"/>
+          <w:lang w:val="es-ES"/>
+        </w:rPr>
+      </w:pPr>
+    </w:p>
+    <w:p>
+      <w:pPr>
+        <w:spacing w:line="480" w:lineRule="auto"/>
+        <w:rPr>
+          <w:rFonts w:ascii="Times New Roman" w:hAnsi="Times New Roman" w:cs="Times New Roman"/>
+          <w:b/>
+          <w:sz w:val="24"/>
+          <w:szCs w:val="24"/>
+          <w:lang w:val="es-ES"/>
+        </w:rPr>
+      </w:pPr>
+      <w:r>
+        <w:rPr>
+          <w:rFonts w:ascii="Times New Roman" w:hAnsi="Times New Roman" w:cs="Times New Roman"/>
+          <w:b/>
+          <w:sz w:val="24"/>
+          <w:szCs w:val="24"/>
+          <w:lang w:val="es-ES"/>
+        </w:rPr>
+        <w:lastRenderedPageBreak/>
         <w:t>Identificación de acción solidaria</w:t>
       </w:r>
     </w:p>
@@ -1484,19 +1518,55 @@
         <w:spacing w:line="480" w:lineRule="auto"/>
         <w:rPr>
           <w:rFonts w:ascii="Times New Roman" w:hAnsi="Times New Roman" w:cs="Times New Roman"/>
-          <w:sz w:val="24"/>
-          <w:szCs w:val="24"/>
-          <w:lang w:val="es-ES"/>
-        </w:rPr>
-      </w:pPr>
-      <w:r>
-        <w:rPr>
-          <w:rFonts w:ascii="Times New Roman" w:hAnsi="Times New Roman" w:cs="Times New Roman"/>
-          <w:sz w:val="24"/>
-          <w:szCs w:val="24"/>
-          <w:lang w:val="es-ES"/>
-        </w:rPr>
-        <w:t>Nombre de la acción solidaria:</w:t>
+          <w:b/>
+          <w:i/>
+          <w:sz w:val="24"/>
+          <w:szCs w:val="24"/>
+          <w:lang w:val="es-ES"/>
+        </w:rPr>
+      </w:pPr>
+      <w:r>
+        <w:rPr>
+          <w:rFonts w:ascii="Times New Roman" w:hAnsi="Times New Roman" w:cs="Times New Roman"/>
+          <w:b/>
+          <w:i/>
+          <w:sz w:val="24"/>
+          <w:szCs w:val="24"/>
+          <w:lang w:val="es-ES"/>
+        </w:rPr>
+        <w:t>Nombre de la acción solidaria</w:t>
+      </w:r>
+      <w:r>
+        <w:rPr>
+          <w:rFonts w:ascii="Times New Roman" w:hAnsi="Times New Roman" w:cs="Times New Roman"/>
+          <w:b/>
+          <w:i/>
+          <w:sz w:val="24"/>
+          <w:szCs w:val="24"/>
+          <w:lang w:val="es-ES"/>
+        </w:rPr>
+        <w:t xml:space="preserve"> </w:t>
+      </w:r>
+    </w:p>
+    <w:p>
+      <w:pPr>
+        <w:pStyle w:val="Prrafodelista"/>
+        <w:spacing w:line="480" w:lineRule="auto"/>
+        <w:rPr>
+          <w:rFonts w:ascii="Times New Roman" w:hAnsi="Times New Roman" w:cs="Times New Roman"/>
+          <w:sz w:val="24"/>
+          <w:szCs w:val="24"/>
+          <w:lang w:val="es-ES"/>
+        </w:rPr>
+      </w:pPr>
+      <w:r>
+        <w:rPr>
+          <w:rFonts w:ascii="Times New Roman" w:hAnsi="Times New Roman" w:cs="Times New Roman"/>
+          <w:sz w:val="24"/>
+          <w:szCs w:val="24"/>
+          <w:lang w:val="es-ES"/>
+        </w:rPr>
+        <w:t>Reciclaje de basura orgánica</w:t>
       </w:r>
     </w:p>
     <w:p>
@@ -1509,20 +1579,67 @@
         <w:spacing w:line="480" w:lineRule="auto"/>
         <w:rPr>
           <w:rFonts w:ascii="Times New Roman" w:hAnsi="Times New Roman" w:cs="Times New Roman"/>
-          <w:sz w:val="24"/>
-          <w:szCs w:val="24"/>
-          <w:lang w:val="es-ES"/>
-        </w:rPr>
-      </w:pPr>
-      <w:r>
-        <w:rPr>
-          <w:rFonts w:ascii="Times New Roman" w:hAnsi="Times New Roman" w:cs="Times New Roman"/>
+          <w:b/>
+          <w:i/>
+          <w:sz w:val="24"/>
+          <w:szCs w:val="24"/>
+          <w:lang w:val="es-ES"/>
+        </w:rPr>
+      </w:pPr>
+      <w:r>
+        <w:rPr>
+          <w:rFonts w:ascii="Times New Roman" w:hAnsi="Times New Roman" w:cs="Times New Roman"/>
+          <w:b/>
+          <w:i/>
           <w:sz w:val="24"/>
           <w:szCs w:val="24"/>
           <w:lang w:val="es-ES"/>
         </w:rPr>
         <w:t>Lugar donde se desarrolla</w:t>
       </w:r>
+      <w:r>
+        <w:rPr>
+          <w:rFonts w:ascii="Times New Roman" w:hAnsi="Times New Roman" w:cs="Times New Roman"/>
+          <w:b/>
+          <w:i/>
+          <w:sz w:val="24"/>
+          <w:szCs w:val="24"/>
+          <w:lang w:val="es-ES"/>
+        </w:rPr>
+        <w:t xml:space="preserve"> </w:t>
+      </w:r>
+    </w:p>
+    <w:p>
+      <w:pPr>
+        <w:pStyle w:val="Prrafodelista"/>
+        <w:spacing w:line="480" w:lineRule="auto"/>
+        <w:rPr>
+          <w:rFonts w:ascii="Times New Roman" w:hAnsi="Times New Roman" w:cs="Times New Roman"/>
+          <w:sz w:val="24"/>
+          <w:szCs w:val="24"/>
+          <w:lang w:val="es-ES"/>
+        </w:rPr>
+      </w:pPr>
+      <w:r>
+        <w:rPr>
+          <w:rFonts w:ascii="Times New Roman" w:hAnsi="Times New Roman" w:cs="Times New Roman"/>
+          <w:sz w:val="24"/>
+          <w:szCs w:val="24"/>
+          <w:lang w:val="es-ES"/>
+        </w:rPr>
+        <w:t xml:space="preserve">Barrio Nuevo, San Cristóbal, Republica </w:t>
+      </w:r>
+      <w:proofErr w:type="gramStart"/>
+      <w:r>
+        <w:rPr>
+          <w:rFonts w:ascii="Times New Roman" w:hAnsi="Times New Roman" w:cs="Times New Roman"/>
+          <w:sz w:val="24"/>
+          <w:szCs w:val="24"/>
+          <w:lang w:val="es-ES"/>
+        </w:rPr>
+        <w:t>Dominicana</w:t>
+      </w:r>
+      <w:proofErr w:type="gramEnd"/>
     </w:p>
     <w:p>
       <w:pPr>
@@ -1534,20 +1651,242 @@
         <w:spacing w:line="480" w:lineRule="auto"/>
         <w:rPr>
           <w:rFonts w:ascii="Times New Roman" w:hAnsi="Times New Roman" w:cs="Times New Roman"/>
-          <w:sz w:val="24"/>
-          <w:szCs w:val="24"/>
-          <w:lang w:val="es-ES"/>
-        </w:rPr>
-      </w:pPr>
-      <w:r>
-        <w:rPr>
-          <w:rFonts w:ascii="Times New Roman" w:hAnsi="Times New Roman" w:cs="Times New Roman"/>
-          <w:sz w:val="24"/>
-          <w:szCs w:val="24"/>
-          <w:lang w:val="es-ES"/>
-        </w:rPr>
-        <w:lastRenderedPageBreak/>
+          <w:b/>
+          <w:i/>
+          <w:sz w:val="24"/>
+          <w:szCs w:val="24"/>
+          <w:lang w:val="es-ES"/>
+        </w:rPr>
+      </w:pPr>
+      <w:r>
+        <w:rPr>
+          <w:rFonts w:ascii="Times New Roman" w:hAnsi="Times New Roman" w:cs="Times New Roman"/>
+          <w:b/>
+          <w:i/>
+          <w:sz w:val="24"/>
+          <w:szCs w:val="24"/>
+          <w:lang w:val="es-ES"/>
+        </w:rPr>
         <w:t>Objetivo de la acción solidaria</w:t>
+      </w:r>
+    </w:p>
+    <w:p>
+      <w:pPr>
+        <w:pStyle w:val="Prrafodelista"/>
+        <w:spacing w:line="480" w:lineRule="auto"/>
+        <w:rPr>
+          <w:rFonts w:ascii="Times New Roman" w:hAnsi="Times New Roman" w:cs="Times New Roman"/>
+          <w:sz w:val="24"/>
+          <w:szCs w:val="24"/>
+          <w:lang w:val="es-ES"/>
+        </w:rPr>
+      </w:pPr>
+      <w:r>
+        <w:rPr>
+          <w:rFonts w:ascii="Times New Roman" w:hAnsi="Times New Roman" w:cs="Times New Roman"/>
+          <w:sz w:val="24"/>
+          <w:szCs w:val="24"/>
+          <w:lang w:val="es-ES"/>
+        </w:rPr>
+        <w:t>T</w:t>
+      </w:r>
+      <w:r>
+        <w:rPr>
+          <w:rFonts w:ascii="Times New Roman" w:hAnsi="Times New Roman" w:cs="Times New Roman"/>
+          <w:sz w:val="24"/>
+          <w:szCs w:val="24"/>
+          <w:lang w:val="es-ES"/>
+        </w:rPr>
+        <w:t>ransformar los re</w:t>
+      </w:r>
+      <w:r>
+        <w:rPr>
+          <w:rFonts w:ascii="Times New Roman" w:hAnsi="Times New Roman" w:cs="Times New Roman"/>
+          <w:sz w:val="24"/>
+          <w:szCs w:val="24"/>
+          <w:lang w:val="es-ES"/>
+        </w:rPr>
+        <w:t>siduos orgánicos usado como herramienta principal la lombricultura, de esta forma se evita que los habitantes de la comunidad boten la basura cerca al rio o la quemen, contaminando el agua y el aire. Usando la lombriz roja c</w:t>
+      </w:r>
+      <w:r>
+        <w:rPr>
+          <w:rFonts w:ascii="Times New Roman" w:hAnsi="Times New Roman" w:cs="Times New Roman"/>
+          <w:sz w:val="24"/>
+          <w:szCs w:val="24"/>
+          <w:lang w:val="es-ES"/>
+        </w:rPr>
+        <w:t>aliforniana</w:t>
+      </w:r>
+      <w:r>
+        <w:rPr>
+          <w:rFonts w:ascii="Times New Roman" w:hAnsi="Times New Roman" w:cs="Times New Roman"/>
+          <w:sz w:val="24"/>
+          <w:szCs w:val="24"/>
+          <w:lang w:val="es-ES"/>
+        </w:rPr>
+        <w:t>,</w:t>
+      </w:r>
+      <w:r>
+        <w:rPr>
+          <w:rFonts w:ascii="Times New Roman" w:hAnsi="Times New Roman" w:cs="Times New Roman"/>
+          <w:sz w:val="24"/>
+          <w:szCs w:val="24"/>
+          <w:lang w:val="es-ES"/>
+        </w:rPr>
+        <w:t xml:space="preserve"> se convierte la basura o</w:t>
+      </w:r>
+      <w:r>
+        <w:rPr>
+          <w:rFonts w:ascii="Times New Roman" w:hAnsi="Times New Roman" w:cs="Times New Roman"/>
+          <w:sz w:val="24"/>
+          <w:szCs w:val="24"/>
+          <w:lang w:val="es-ES"/>
+        </w:rPr>
+        <w:t>rgánica de los hogares en abono que luego es aprovechado como fertilizante de huertas, también las</w:t>
+      </w:r>
+      <w:r>
+        <w:rPr>
+          <w:rFonts w:ascii="Times New Roman" w:hAnsi="Times New Roman" w:cs="Times New Roman"/>
+          <w:sz w:val="24"/>
+          <w:szCs w:val="24"/>
+          <w:lang w:val="es-ES"/>
+        </w:rPr>
+        <w:t xml:space="preserve"> lombrices </w:t>
+      </w:r>
+      <w:r>
+        <w:rPr>
+          <w:rFonts w:ascii="Times New Roman" w:hAnsi="Times New Roman" w:cs="Times New Roman"/>
+          <w:sz w:val="24"/>
+          <w:szCs w:val="24"/>
+          <w:lang w:val="es-ES"/>
+        </w:rPr>
+        <w:t>son usadas</w:t>
+      </w:r>
+      <w:r>
+        <w:rPr>
+          <w:rFonts w:ascii="Times New Roman" w:hAnsi="Times New Roman" w:cs="Times New Roman"/>
+          <w:sz w:val="24"/>
+          <w:szCs w:val="24"/>
+          <w:lang w:val="es-ES"/>
+        </w:rPr>
+        <w:t xml:space="preserve"> para </w:t>
+      </w:r>
+      <w:r>
+        <w:rPr>
+          <w:rFonts w:ascii="Times New Roman" w:hAnsi="Times New Roman" w:cs="Times New Roman"/>
+          <w:sz w:val="24"/>
+          <w:szCs w:val="24"/>
+          <w:lang w:val="es-ES"/>
+        </w:rPr>
+        <w:t xml:space="preserve">la </w:t>
+      </w:r>
+      <w:r>
+        <w:rPr>
+          <w:rFonts w:ascii="Times New Roman" w:hAnsi="Times New Roman" w:cs="Times New Roman"/>
+          <w:sz w:val="24"/>
+          <w:szCs w:val="24"/>
+          <w:lang w:val="es-ES"/>
+        </w:rPr>
+        <w:t xml:space="preserve">pesca y </w:t>
+      </w:r>
+      <w:r>
+        <w:rPr>
+          <w:rFonts w:ascii="Times New Roman" w:hAnsi="Times New Roman" w:cs="Times New Roman"/>
+          <w:sz w:val="24"/>
+          <w:szCs w:val="24"/>
+          <w:lang w:val="es-ES"/>
+        </w:rPr>
+        <w:t>la alimentación de</w:t>
+      </w:r>
+      <w:r>
+        <w:rPr>
+          <w:rFonts w:ascii="Times New Roman" w:hAnsi="Times New Roman" w:cs="Times New Roman"/>
+          <w:sz w:val="24"/>
+          <w:szCs w:val="24"/>
+          <w:lang w:val="es-ES"/>
+        </w:rPr>
+        <w:t xml:space="preserve"> gallinas, patos, conejos y peces. </w:t>
+      </w:r>
+      <w:r>
+        <w:rPr>
+          <w:rFonts w:ascii="Times New Roman" w:hAnsi="Times New Roman" w:cs="Times New Roman"/>
+          <w:sz w:val="24"/>
+          <w:szCs w:val="24"/>
+          <w:lang w:val="es-ES"/>
+        </w:rPr>
+        <w:t xml:space="preserve">Es así como se </w:t>
+      </w:r>
+      <w:r>
+        <w:rPr>
+          <w:rFonts w:ascii="Times New Roman" w:hAnsi="Times New Roman" w:cs="Times New Roman"/>
+          <w:sz w:val="24"/>
+          <w:szCs w:val="24"/>
+          <w:lang w:val="es-ES"/>
+        </w:rPr>
+        <w:t xml:space="preserve">pretende tener un ambiente más limpio, </w:t>
+      </w:r>
+      <w:r>
+        <w:rPr>
+          <w:rFonts w:ascii="Times New Roman" w:hAnsi="Times New Roman" w:cs="Times New Roman"/>
+          <w:sz w:val="24"/>
+          <w:szCs w:val="24"/>
+          <w:lang w:val="es-ES"/>
+        </w:rPr>
+        <w:t xml:space="preserve">una comunidad responsable con el medio ambiente </w:t>
+      </w:r>
+      <w:r>
+        <w:rPr>
+          <w:rFonts w:ascii="Times New Roman" w:hAnsi="Times New Roman" w:cs="Times New Roman"/>
+          <w:sz w:val="24"/>
+          <w:szCs w:val="24"/>
+          <w:lang w:val="es-ES"/>
+        </w:rPr>
+        <w:t>y con</w:t>
+      </w:r>
+      <w:r>
+        <w:rPr>
+          <w:rFonts w:ascii="Times New Roman" w:hAnsi="Times New Roman" w:cs="Times New Roman"/>
+          <w:sz w:val="24"/>
+          <w:szCs w:val="24"/>
+          <w:lang w:val="es-ES"/>
+        </w:rPr>
+        <w:t xml:space="preserve"> la</w:t>
+      </w:r>
+      <w:r>
+        <w:rPr>
+          <w:rFonts w:ascii="Times New Roman" w:hAnsi="Times New Roman" w:cs="Times New Roman"/>
+          <w:sz w:val="24"/>
+          <w:szCs w:val="24"/>
+          <w:lang w:val="es-ES"/>
+        </w:rPr>
+        <w:t xml:space="preserve"> capacidad </w:t>
+      </w:r>
+      <w:r>
+        <w:rPr>
+          <w:rFonts w:ascii="Times New Roman" w:hAnsi="Times New Roman" w:cs="Times New Roman"/>
+          <w:sz w:val="24"/>
+          <w:szCs w:val="24"/>
+          <w:lang w:val="es-ES"/>
+        </w:rPr>
+        <w:t>de</w:t>
+      </w:r>
+      <w:r>
+        <w:rPr>
+          <w:rFonts w:ascii="Times New Roman" w:hAnsi="Times New Roman" w:cs="Times New Roman"/>
+          <w:sz w:val="24"/>
+          <w:szCs w:val="24"/>
+          <w:lang w:val="es-ES"/>
+        </w:rPr>
+        <w:t xml:space="preserve"> producir hortalizas, carne y huevos para su consumo.</w:t>
+      </w:r>
+      <w:r>
+        <w:rPr>
+          <w:rFonts w:ascii="Times New Roman" w:hAnsi="Times New Roman" w:cs="Times New Roman"/>
+          <w:sz w:val="24"/>
+          <w:szCs w:val="24"/>
+          <w:lang w:val="es-ES"/>
+        </w:rPr>
+        <w:t xml:space="preserve"> </w:t>
       </w:r>
     </w:p>
     <w:p>
@@ -1560,20 +1899,140 @@
         <w:spacing w:line="480" w:lineRule="auto"/>
         <w:rPr>
           <w:rFonts w:ascii="Times New Roman" w:hAnsi="Times New Roman" w:cs="Times New Roman"/>
-          <w:sz w:val="24"/>
-          <w:szCs w:val="24"/>
-          <w:lang w:val="es-ES"/>
-        </w:rPr>
-      </w:pPr>
-      <w:r>
-        <w:rPr>
-          <w:rFonts w:ascii="Times New Roman" w:hAnsi="Times New Roman" w:cs="Times New Roman"/>
+          <w:b/>
+          <w:i/>
+          <w:sz w:val="24"/>
+          <w:szCs w:val="24"/>
+          <w:lang w:val="es-ES"/>
+        </w:rPr>
+      </w:pPr>
+      <w:r>
+        <w:rPr>
+          <w:rFonts w:ascii="Times New Roman" w:hAnsi="Times New Roman" w:cs="Times New Roman"/>
+          <w:b/>
+          <w:i/>
           <w:sz w:val="24"/>
           <w:szCs w:val="24"/>
           <w:lang w:val="es-ES"/>
         </w:rPr>
         <w:t>Número de participante y/o beneficiarios</w:t>
       </w:r>
+      <w:r>
+        <w:rPr>
+          <w:rFonts w:ascii="Times New Roman" w:hAnsi="Times New Roman" w:cs="Times New Roman"/>
+          <w:b/>
+          <w:i/>
+          <w:sz w:val="24"/>
+          <w:szCs w:val="24"/>
+          <w:lang w:val="es-ES"/>
+        </w:rPr>
+        <w:t xml:space="preserve"> </w:t>
+      </w:r>
+    </w:p>
+    <w:p>
+      <w:pPr>
+        <w:pStyle w:val="Prrafodelista"/>
+        <w:spacing w:line="480" w:lineRule="auto"/>
+        <w:rPr>
+          <w:rFonts w:ascii="Times New Roman" w:hAnsi="Times New Roman" w:cs="Times New Roman"/>
+          <w:sz w:val="24"/>
+          <w:szCs w:val="24"/>
+          <w:lang w:val="es-ES"/>
+        </w:rPr>
+      </w:pPr>
+      <w:r>
+        <w:rPr>
+          <w:rFonts w:ascii="Times New Roman" w:hAnsi="Times New Roman" w:cs="Times New Roman"/>
+          <w:sz w:val="24"/>
+          <w:szCs w:val="24"/>
+          <w:lang w:val="es-ES"/>
+        </w:rPr>
+        <w:t>40 habitantes del barrio.</w:t>
+      </w:r>
+    </w:p>
+    <w:p>
+      <w:pPr>
+        <w:pStyle w:val="Prrafodelista"/>
+        <w:spacing w:line="480" w:lineRule="auto"/>
+        <w:rPr>
+          <w:rFonts w:ascii="Times New Roman" w:hAnsi="Times New Roman" w:cs="Times New Roman"/>
+          <w:b/>
+          <w:i/>
+          <w:sz w:val="24"/>
+          <w:szCs w:val="24"/>
+          <w:lang w:val="es-ES"/>
+        </w:rPr>
+      </w:pPr>
+    </w:p>
+    <w:p>
+      <w:pPr>
+        <w:pStyle w:val="Prrafodelista"/>
+        <w:spacing w:line="480" w:lineRule="auto"/>
+        <w:rPr>
+          <w:rFonts w:ascii="Times New Roman" w:hAnsi="Times New Roman" w:cs="Times New Roman"/>
+          <w:b/>
+          <w:i/>
+          <w:sz w:val="24"/>
+          <w:szCs w:val="24"/>
+          <w:lang w:val="es-ES"/>
+        </w:rPr>
+      </w:pPr>
+    </w:p>
+    <w:p>
+      <w:pPr>
+        <w:spacing w:line="480" w:lineRule="auto"/>
+        <w:ind w:left="360"/>
+        <w:rPr>
+          <w:rFonts w:ascii="Times New Roman" w:hAnsi="Times New Roman" w:cs="Times New Roman"/>
+          <w:b/>
+          <w:i/>
+          <w:sz w:val="24"/>
+          <w:szCs w:val="24"/>
+          <w:lang w:val="es-ES"/>
+        </w:rPr>
+      </w:pPr>
+    </w:p>
+    <w:p>
+      <w:pPr>
+        <w:pStyle w:val="Prrafodelista"/>
+        <w:spacing w:line="480" w:lineRule="auto"/>
+        <w:rPr>
+          <w:rFonts w:ascii="Times New Roman" w:hAnsi="Times New Roman" w:cs="Times New Roman"/>
+          <w:b/>
+          <w:i/>
+          <w:sz w:val="24"/>
+          <w:szCs w:val="24"/>
+          <w:lang w:val="es-ES"/>
+        </w:rPr>
+      </w:pPr>
+    </w:p>
+    <w:p>
+      <w:pPr>
+        <w:pStyle w:val="Prrafodelista"/>
+        <w:spacing w:line="480" w:lineRule="auto"/>
+        <w:rPr>
+          <w:rFonts w:ascii="Times New Roman" w:hAnsi="Times New Roman" w:cs="Times New Roman"/>
+          <w:b/>
+          <w:i/>
+          <w:sz w:val="24"/>
+          <w:szCs w:val="24"/>
+          <w:lang w:val="es-ES"/>
+        </w:rPr>
+      </w:pPr>
+    </w:p>
+    <w:p>
+      <w:pPr>
+        <w:pStyle w:val="Prrafodelista"/>
+        <w:spacing w:line="480" w:lineRule="auto"/>
+        <w:rPr>
+          <w:rFonts w:ascii="Times New Roman" w:hAnsi="Times New Roman" w:cs="Times New Roman"/>
+          <w:b/>
+          <w:i/>
+          <w:sz w:val="24"/>
+          <w:szCs w:val="24"/>
+          <w:lang w:val="es-ES"/>
+        </w:rPr>
+      </w:pPr>
     </w:p>
     <w:p>
       <w:pPr>
@@ -1585,20 +2044,227 @@
         <w:spacing w:line="480" w:lineRule="auto"/>
         <w:rPr>
           <w:rFonts w:ascii="Times New Roman" w:hAnsi="Times New Roman" w:cs="Times New Roman"/>
-          <w:sz w:val="24"/>
-          <w:szCs w:val="24"/>
-          <w:lang w:val="es-ES"/>
-        </w:rPr>
-      </w:pPr>
-      <w:r>
-        <w:rPr>
-          <w:rFonts w:ascii="Times New Roman" w:hAnsi="Times New Roman" w:cs="Times New Roman"/>
-          <w:sz w:val="24"/>
-          <w:szCs w:val="24"/>
-          <w:lang w:val="es-ES"/>
-        </w:rPr>
+          <w:b/>
+          <w:i/>
+          <w:sz w:val="24"/>
+          <w:szCs w:val="24"/>
+          <w:lang w:val="es-ES"/>
+        </w:rPr>
+      </w:pPr>
+      <w:r>
+        <w:rPr>
+          <w:rFonts w:ascii="Times New Roman" w:hAnsi="Times New Roman" w:cs="Times New Roman"/>
+          <w:b/>
+          <w:i/>
+          <w:sz w:val="24"/>
+          <w:szCs w:val="24"/>
+          <w:lang w:val="es-ES"/>
+        </w:rPr>
+        <w:lastRenderedPageBreak/>
         <w:t>Evidencias</w:t>
       </w:r>
+    </w:p>
+    <w:p>
+      <w:pPr>
+        <w:spacing w:line="480" w:lineRule="auto"/>
+        <w:rPr>
+          <w:rFonts w:ascii="Times New Roman" w:hAnsi="Times New Roman" w:cs="Times New Roman"/>
+          <w:sz w:val="24"/>
+          <w:szCs w:val="24"/>
+          <w:lang w:val="es-ES"/>
+        </w:rPr>
+      </w:pPr>
+      <w:r>
+        <w:rPr>
+          <w:lang w:val="en-US"/>
+        </w:rPr>
+        <w:drawing>
+          <wp:inline distT="0" distB="0" distL="0" distR="0">
+            <wp:extent cx="2561819" cy="1800000"/>
+            <wp:effectExtent l="0" t="0" r="0" b="0"/>
+            <wp:docPr id="2" name="Imagen 2" descr="http://www.aprendizajeverde.net/sites/default/files/practicas/reciclaje-de-basura-organica-2.jpg"/>
+            <wp:cNvGraphicFramePr>
+              <a:graphicFrameLocks xmlns:a="http://schemas.openxmlformats.org/drawingml/2006/main" noChangeAspect="1"/>
+            </wp:cNvGraphicFramePr>
+            <a:graphic xmlns:a="http://schemas.openxmlformats.org/drawingml/2006/main">
+              <a:graphicData uri="http://schemas.openxmlformats.org/drawingml/2006/picture">
+                <pic:pic xmlns:pic="http://schemas.openxmlformats.org/drawingml/2006/picture">
+                  <pic:nvPicPr>
+                    <pic:cNvPr id="0" name="Picture 1" descr="http://www.aprendizajeverde.net/sites/default/files/practicas/reciclaje-de-basura-organica-2.jpg"/>
+                    <pic:cNvPicPr>
+                      <a:picLocks noChangeAspect="1" noChangeArrowheads="1"/>
+                    </pic:cNvPicPr>
+                  </pic:nvPicPr>
+                  <pic:blipFill>
+                    <a:blip r:embed="rId6" cstate="print">
+                      <a:extLst>
+                        <a:ext uri="{28A0092B-C50C-407E-A947-70E740481C1C}">
+                          <a14:useLocalDpi xmlns:a14="http://schemas.microsoft.com/office/drawing/2010/main" val="0"/>
+                        </a:ext>
+                      </a:extLst>
+                    </a:blip>
+                    <a:srcRect/>
+                    <a:stretch>
+                      <a:fillRect/>
+                    </a:stretch>
+                  </pic:blipFill>
+                  <pic:spPr bwMode="auto">
+                    <a:xfrm>
+                      <a:off x="0" y="0"/>
+                      <a:ext cx="2561819" cy="1800000"/>
+                    </a:xfrm>
+                    <a:prstGeom prst="rect">
+                      <a:avLst/>
+                    </a:prstGeom>
+                    <a:noFill/>
+                    <a:ln>
+                      <a:noFill/>
+                    </a:ln>
+                  </pic:spPr>
+                </pic:pic>
+              </a:graphicData>
+            </a:graphic>
+          </wp:inline>
+        </w:drawing>
+      </w:r>
+      <w:r>
+        <w:rPr>
+          <w:rFonts w:ascii="Times New Roman" w:hAnsi="Times New Roman" w:cs="Times New Roman"/>
+          <w:sz w:val="24"/>
+          <w:szCs w:val="24"/>
+          <w:lang w:val="es-ES"/>
+        </w:rPr>
+        <w:tab/>
+      </w:r>
+      <w:r>
+        <w:rPr>
+          <w:lang w:val="en-US"/>
+        </w:rPr>
+        <w:drawing>
+          <wp:inline distT="0" distB="0" distL="0" distR="0">
+            <wp:extent cx="2561819" cy="1800000"/>
+            <wp:effectExtent l="0" t="0" r="0" b="0"/>
+            <wp:docPr id="3" name="Imagen 3" descr="http://www.aprendizajeverde.net/sites/default/files/practicas/reciclaje-de-basura-organica-3.jpg"/>
+            <wp:cNvGraphicFramePr>
+              <a:graphicFrameLocks xmlns:a="http://schemas.openxmlformats.org/drawingml/2006/main" noChangeAspect="1"/>
+            </wp:cNvGraphicFramePr>
+            <a:graphic xmlns:a="http://schemas.openxmlformats.org/drawingml/2006/main">
+              <a:graphicData uri="http://schemas.openxmlformats.org/drawingml/2006/picture">
+                <pic:pic xmlns:pic="http://schemas.openxmlformats.org/drawingml/2006/picture">
+                  <pic:nvPicPr>
+                    <pic:cNvPr id="0" name="Picture 3" descr="http://www.aprendizajeverde.net/sites/default/files/practicas/reciclaje-de-basura-organica-3.jpg"/>
+                    <pic:cNvPicPr>
+                      <a:picLocks noChangeAspect="1" noChangeArrowheads="1"/>
+                    </pic:cNvPicPr>
+                  </pic:nvPicPr>
+                  <pic:blipFill>
+                    <a:blip r:embed="rId7" cstate="print">
+                      <a:extLst>
+                        <a:ext uri="{28A0092B-C50C-407E-A947-70E740481C1C}">
+                          <a14:useLocalDpi xmlns:a14="http://schemas.microsoft.com/office/drawing/2010/main" val="0"/>
+                        </a:ext>
+                      </a:extLst>
+                    </a:blip>
+                    <a:srcRect/>
+                    <a:stretch>
+                      <a:fillRect/>
+                    </a:stretch>
+                  </pic:blipFill>
+                  <pic:spPr bwMode="auto">
+                    <a:xfrm>
+                      <a:off x="0" y="0"/>
+                      <a:ext cx="2561819" cy="1800000"/>
+                    </a:xfrm>
+                    <a:prstGeom prst="rect">
+                      <a:avLst/>
+                    </a:prstGeom>
+                    <a:noFill/>
+                    <a:ln>
+                      <a:noFill/>
+                    </a:ln>
+                  </pic:spPr>
+                </pic:pic>
+              </a:graphicData>
+            </a:graphic>
+          </wp:inline>
+        </w:drawing>
+      </w:r>
+    </w:p>
+    <w:p>
+      <w:pPr>
+        <w:spacing w:line="480" w:lineRule="auto"/>
+        <w:rPr>
+          <w:rFonts w:ascii="Times New Roman" w:hAnsi="Times New Roman" w:cs="Times New Roman"/>
+          <w:sz w:val="24"/>
+          <w:szCs w:val="24"/>
+          <w:lang w:val="es-ES"/>
+        </w:rPr>
+      </w:pPr>
+      <w:r>
+        <w:rPr>
+          <w:noProof/>
+          <w:lang w:val="en-US"/>
+        </w:rPr>
+        <w:drawing>
+          <wp:inline distT="0" distB="0" distL="0" distR="0">
+            <wp:extent cx="2561819" cy="1800000"/>
+            <wp:effectExtent l="0" t="0" r="0" b="0"/>
+            <wp:docPr id="4" name="Imagen 4" descr="http://www.aprendizajeverde.net/sites/default/files/practicas/reciclaje-de-basura-organica-4.jpg"/>
+            <wp:cNvGraphicFramePr>
+              <a:graphicFrameLocks xmlns:a="http://schemas.openxmlformats.org/drawingml/2006/main" noChangeAspect="1"/>
+            </wp:cNvGraphicFramePr>
+            <a:graphic xmlns:a="http://schemas.openxmlformats.org/drawingml/2006/main">
+              <a:graphicData uri="http://schemas.openxmlformats.org/drawingml/2006/picture">
+                <pic:pic xmlns:pic="http://schemas.openxmlformats.org/drawingml/2006/picture">
+                  <pic:nvPicPr>
+                    <pic:cNvPr id="0" name="Picture 5" descr="http://www.aprendizajeverde.net/sites/default/files/practicas/reciclaje-de-basura-organica-4.jpg"/>
+                    <pic:cNvPicPr>
+                      <a:picLocks noChangeAspect="1" noChangeArrowheads="1"/>
+                    </pic:cNvPicPr>
+                  </pic:nvPicPr>
+                  <pic:blipFill>
+                    <a:blip r:embed="rId8" cstate="print">
+                      <a:extLst>
+                        <a:ext uri="{28A0092B-C50C-407E-A947-70E740481C1C}">
+                          <a14:useLocalDpi xmlns:a14="http://schemas.microsoft.com/office/drawing/2010/main" val="0"/>
+                        </a:ext>
+                      </a:extLst>
+                    </a:blip>
+                    <a:srcRect/>
+                    <a:stretch>
+                      <a:fillRect/>
+                    </a:stretch>
+                  </pic:blipFill>
+                  <pic:spPr bwMode="auto">
+                    <a:xfrm>
+                      <a:off x="0" y="0"/>
+                      <a:ext cx="2561819" cy="1800000"/>
+                    </a:xfrm>
+                    <a:prstGeom prst="rect">
+                      <a:avLst/>
+                    </a:prstGeom>
+                    <a:noFill/>
+                    <a:ln>
+                      <a:noFill/>
+                    </a:ln>
+                  </pic:spPr>
+                </pic:pic>
+              </a:graphicData>
+            </a:graphic>
+          </wp:inline>
+        </w:drawing>
+      </w:r>
+    </w:p>
+    <w:p>
+      <w:pPr>
+        <w:spacing w:line="480" w:lineRule="auto"/>
+        <w:rPr>
+          <w:rFonts w:ascii="Times New Roman" w:hAnsi="Times New Roman" w:cs="Times New Roman"/>
+          <w:sz w:val="24"/>
+          <w:szCs w:val="24"/>
+          <w:lang w:val="es-ES"/>
+        </w:rPr>
+      </w:pPr>
     </w:p>
     <w:p>
       <w:pPr>
@@ -1610,34 +2276,38 @@
         <w:spacing w:line="480" w:lineRule="auto"/>
         <w:rPr>
           <w:rFonts w:ascii="Times New Roman" w:hAnsi="Times New Roman" w:cs="Times New Roman"/>
-          <w:sz w:val="24"/>
-          <w:szCs w:val="24"/>
-          <w:lang w:val="es-ES"/>
-        </w:rPr>
-      </w:pPr>
-      <w:r>
-        <w:rPr>
-          <w:rFonts w:ascii="Times New Roman" w:hAnsi="Times New Roman" w:cs="Times New Roman"/>
-          <w:sz w:val="24"/>
-          <w:szCs w:val="24"/>
-          <w:lang w:val="es-ES"/>
-        </w:rPr>
-        <w:t>Anexos.</w:t>
-      </w:r>
-    </w:p>
-    <w:p>
-      <w:pPr>
-        <w:spacing w:line="480" w:lineRule="auto"/>
-        <w:rPr>
-          <w:rFonts w:ascii="Times New Roman" w:hAnsi="Times New Roman" w:cs="Times New Roman"/>
-          <w:sz w:val="24"/>
-          <w:szCs w:val="24"/>
-          <w:lang w:val="es-ES"/>
-        </w:rPr>
-      </w:pPr>
-      <w:r>
-        <w:rPr>
-          <w:rFonts w:ascii="Times New Roman" w:hAnsi="Times New Roman" w:cs="Times New Roman"/>
+          <w:b/>
+          <w:sz w:val="24"/>
+          <w:szCs w:val="24"/>
+          <w:lang w:val="es-ES"/>
+        </w:rPr>
+      </w:pPr>
+      <w:r>
+        <w:rPr>
+          <w:rFonts w:ascii="Times New Roman" w:hAnsi="Times New Roman" w:cs="Times New Roman"/>
+          <w:b/>
+          <w:sz w:val="24"/>
+          <w:szCs w:val="24"/>
+          <w:lang w:val="es-ES"/>
+        </w:rPr>
+        <w:t>Anexos</w:t>
+      </w:r>
+    </w:p>
+    <w:p>
+      <w:pPr>
+        <w:spacing w:line="480" w:lineRule="auto"/>
+        <w:rPr>
+          <w:rFonts w:ascii="Times New Roman" w:hAnsi="Times New Roman" w:cs="Times New Roman"/>
+          <w:b/>
+          <w:sz w:val="24"/>
+          <w:szCs w:val="24"/>
+          <w:lang w:val="es-ES"/>
+        </w:rPr>
+      </w:pPr>
+      <w:r>
+        <w:rPr>
+          <w:rFonts w:ascii="Times New Roman" w:hAnsi="Times New Roman" w:cs="Times New Roman"/>
+          <w:b/>
           <w:sz w:val="24"/>
           <w:szCs w:val="24"/>
           <w:lang w:val="es-ES"/>
@@ -1662,6 +2332,38 @@
           <w:szCs w:val="24"/>
           <w:lang w:val="es-ES"/>
         </w:rPr>
+        <w:t xml:space="preserve">Se identifica una problemática medio ambiental en común y la comunidad decide empezar a mitigarla, uniendo esfuerzos para transformar en abono sus propios residuos, el cual usan para cultivar alimentos para su consumo diario y </w:t>
+      </w:r>
+      <w:r>
+        <w:rPr>
+          <w:rFonts w:ascii="Times New Roman" w:hAnsi="Times New Roman" w:cs="Times New Roman"/>
+          <w:sz w:val="24"/>
+          <w:szCs w:val="24"/>
+          <w:lang w:val="es-ES"/>
+        </w:rPr>
+        <w:t xml:space="preserve">alimentar a sus animales fuente de proteína. De esta forma ya no arrojan las basuras cerca al rio ni las queman. </w:t>
+      </w:r>
+    </w:p>
+    <w:p>
+      <w:pPr>
+        <w:spacing w:line="480" w:lineRule="auto"/>
+        <w:rPr>
+          <w:rFonts w:ascii="Times New Roman" w:hAnsi="Times New Roman" w:cs="Times New Roman"/>
+          <w:b/>
+          <w:sz w:val="24"/>
+          <w:szCs w:val="24"/>
+          <w:lang w:val="es-ES"/>
+        </w:rPr>
+      </w:pPr>
+      <w:r>
+        <w:rPr>
+          <w:rFonts w:ascii="Times New Roman" w:hAnsi="Times New Roman" w:cs="Times New Roman"/>
+          <w:b/>
+          <w:sz w:val="24"/>
+          <w:szCs w:val="24"/>
+          <w:lang w:val="es-ES"/>
+        </w:rPr>
+        <w:lastRenderedPageBreak/>
         <w:t>¿Cómo se evidencia la acción comunicativa en la acción solidaria identificada en su contexto?</w:t>
       </w:r>
     </w:p>
@@ -1682,6 +2384,28 @@
           <w:szCs w:val="24"/>
           <w:lang w:val="es-ES"/>
         </w:rPr>
+        <w:t xml:space="preserve">Para la puesta en marcha de la acción solidaria, los líderes se reúnen con la comunidad para exponer la problemática y la solución que se está presentando, se brindan charlas de concientización ambiental para el buen manejo de los residuos y sumado a esto, se les capacita para que puedan realizar correctamente los procesos de lombricultura. </w:t>
+      </w:r>
+    </w:p>
+    <w:p>
+      <w:pPr>
+        <w:spacing w:line="480" w:lineRule="auto"/>
+        <w:rPr>
+          <w:rFonts w:ascii="Times New Roman" w:hAnsi="Times New Roman" w:cs="Times New Roman"/>
+          <w:b/>
+          <w:sz w:val="24"/>
+          <w:szCs w:val="24"/>
+          <w:lang w:val="es-ES"/>
+        </w:rPr>
+      </w:pPr>
+      <w:r>
+        <w:rPr>
+          <w:rFonts w:ascii="Times New Roman" w:hAnsi="Times New Roman" w:cs="Times New Roman"/>
+          <w:b/>
+          <w:sz w:val="24"/>
+          <w:szCs w:val="24"/>
+          <w:lang w:val="es-ES"/>
+        </w:rPr>
         <w:t>¿De qué manera la acción solidaria seleccionada en su contexto local cotidiano les aporta a 17 los objetivos de desarrollo sostenible?</w:t>
       </w:r>
     </w:p>
@@ -1695,6 +2419,190 @@
           <w:lang w:val="es-ES"/>
         </w:rPr>
       </w:pPr>
+      <w:r>
+        <w:rPr>
+          <w:rFonts w:ascii="Times New Roman" w:hAnsi="Times New Roman" w:cs="Times New Roman"/>
+          <w:sz w:val="24"/>
+          <w:szCs w:val="24"/>
+          <w:lang w:val="es-ES"/>
+        </w:rPr>
+        <w:t>Esta acción solidaria aporta a varios de los 17 objetivos de desarrollo sostenible</w:t>
+      </w:r>
+      <w:r>
+        <w:rPr>
+          <w:rFonts w:ascii="Times New Roman" w:hAnsi="Times New Roman" w:cs="Times New Roman"/>
+          <w:sz w:val="24"/>
+          <w:szCs w:val="24"/>
+          <w:lang w:val="es-ES"/>
+        </w:rPr>
+        <w:t>; ya que los miembros de la comunidad transforman sus desechos orgánicos, siembran y cosechan hortalizas, alimentan a sus animales para luego aprovechar su carne y contaminan en menor escala el agua y el aire</w:t>
+      </w:r>
+      <w:r>
+        <w:rPr>
+          <w:rFonts w:ascii="Times New Roman" w:hAnsi="Times New Roman" w:cs="Times New Roman"/>
+          <w:sz w:val="24"/>
+          <w:szCs w:val="24"/>
+          <w:lang w:val="es-ES"/>
+        </w:rPr>
+        <w:t xml:space="preserve">, los </w:t>
+      </w:r>
+      <w:r>
+        <w:rPr>
+          <w:rFonts w:ascii="Times New Roman" w:hAnsi="Times New Roman" w:cs="Times New Roman"/>
+          <w:sz w:val="24"/>
+          <w:szCs w:val="24"/>
+          <w:lang w:val="es-ES"/>
+        </w:rPr>
+        <w:t xml:space="preserve">objetivos </w:t>
+      </w:r>
+      <w:r>
+        <w:rPr>
+          <w:rFonts w:ascii="Times New Roman" w:hAnsi="Times New Roman" w:cs="Times New Roman"/>
+          <w:sz w:val="24"/>
+          <w:szCs w:val="24"/>
+          <w:lang w:val="es-ES"/>
+        </w:rPr>
+        <w:t>se mencionan a continuación:</w:t>
+      </w:r>
+    </w:p>
+    <w:p>
+      <w:pPr>
+        <w:spacing w:line="480" w:lineRule="auto"/>
+        <w:rPr>
+          <w:rFonts w:ascii="Times New Roman" w:hAnsi="Times New Roman" w:cs="Times New Roman"/>
+          <w:sz w:val="24"/>
+          <w:szCs w:val="24"/>
+          <w:lang w:val="es-ES"/>
+        </w:rPr>
+      </w:pPr>
+      <w:r>
+        <w:rPr>
+          <w:rFonts w:ascii="Times New Roman" w:hAnsi="Times New Roman" w:cs="Times New Roman"/>
+          <w:b/>
+          <w:sz w:val="24"/>
+          <w:szCs w:val="24"/>
+          <w:lang w:val="es-ES"/>
+        </w:rPr>
+        <w:t>Objetivo 1</w:t>
+      </w:r>
+      <w:r>
+        <w:rPr>
+          <w:rFonts w:ascii="Times New Roman" w:hAnsi="Times New Roman" w:cs="Times New Roman"/>
+          <w:sz w:val="24"/>
+          <w:szCs w:val="24"/>
+          <w:lang w:val="es-ES"/>
+        </w:rPr>
+        <w:t xml:space="preserve"> Fin de la pobreza</w:t>
+      </w:r>
+    </w:p>
+    <w:p>
+      <w:pPr>
+        <w:spacing w:line="480" w:lineRule="auto"/>
+        <w:rPr>
+          <w:rFonts w:ascii="Times New Roman" w:hAnsi="Times New Roman" w:cs="Times New Roman"/>
+          <w:sz w:val="24"/>
+          <w:szCs w:val="24"/>
+          <w:lang w:val="es-ES"/>
+        </w:rPr>
+      </w:pPr>
+      <w:r>
+        <w:rPr>
+          <w:rFonts w:ascii="Times New Roman" w:hAnsi="Times New Roman" w:cs="Times New Roman"/>
+          <w:b/>
+          <w:sz w:val="24"/>
+          <w:szCs w:val="24"/>
+          <w:lang w:val="es-ES"/>
+        </w:rPr>
+        <w:t>Objetivo 11</w:t>
+      </w:r>
+      <w:r>
+        <w:rPr>
+          <w:rFonts w:ascii="Times New Roman" w:hAnsi="Times New Roman" w:cs="Times New Roman"/>
+          <w:sz w:val="24"/>
+          <w:szCs w:val="24"/>
+          <w:lang w:val="es-ES"/>
+        </w:rPr>
+        <w:t xml:space="preserve"> </w:t>
+      </w:r>
+      <w:r>
+        <w:rPr>
+          <w:rFonts w:ascii="Times New Roman" w:hAnsi="Times New Roman" w:cs="Times New Roman"/>
+          <w:sz w:val="24"/>
+          <w:szCs w:val="24"/>
+          <w:lang w:val="es-ES"/>
+        </w:rPr>
+        <w:t>Ciudades y comunidades sostenibles</w:t>
+      </w:r>
+    </w:p>
+    <w:p>
+      <w:pPr>
+        <w:spacing w:line="480" w:lineRule="auto"/>
+        <w:rPr>
+          <w:rFonts w:ascii="Times New Roman" w:hAnsi="Times New Roman" w:cs="Times New Roman"/>
+          <w:sz w:val="24"/>
+          <w:szCs w:val="24"/>
+          <w:lang w:val="es-ES"/>
+        </w:rPr>
+      </w:pPr>
+      <w:r>
+        <w:rPr>
+          <w:rFonts w:ascii="Times New Roman" w:hAnsi="Times New Roman" w:cs="Times New Roman"/>
+          <w:b/>
+          <w:sz w:val="24"/>
+          <w:szCs w:val="24"/>
+          <w:lang w:val="es-ES"/>
+        </w:rPr>
+        <w:t xml:space="preserve">Objetivo 12 </w:t>
+      </w:r>
+      <w:r>
+        <w:rPr>
+          <w:rFonts w:ascii="Times New Roman" w:hAnsi="Times New Roman" w:cs="Times New Roman"/>
+          <w:sz w:val="24"/>
+          <w:szCs w:val="24"/>
+          <w:lang w:val="es-ES"/>
+        </w:rPr>
+        <w:t xml:space="preserve">Producción y consumo responsable </w:t>
+      </w:r>
+    </w:p>
+    <w:p>
+      <w:pPr>
+        <w:spacing w:line="480" w:lineRule="auto"/>
+        <w:rPr>
+          <w:rFonts w:ascii="Times New Roman" w:hAnsi="Times New Roman" w:cs="Times New Roman"/>
+          <w:sz w:val="24"/>
+          <w:szCs w:val="24"/>
+          <w:lang w:val="es-ES"/>
+        </w:rPr>
+      </w:pPr>
+      <w:r>
+        <w:rPr>
+          <w:rFonts w:ascii="Times New Roman" w:hAnsi="Times New Roman" w:cs="Times New Roman"/>
+          <w:b/>
+          <w:sz w:val="24"/>
+          <w:szCs w:val="24"/>
+          <w:lang w:val="es-ES"/>
+        </w:rPr>
+        <w:t>Objetivo 13</w:t>
+      </w:r>
+      <w:r>
+        <w:rPr>
+          <w:rFonts w:ascii="Times New Roman" w:hAnsi="Times New Roman" w:cs="Times New Roman"/>
+          <w:b/>
+          <w:sz w:val="24"/>
+          <w:szCs w:val="24"/>
+          <w:lang w:val="es-ES"/>
+        </w:rPr>
+        <w:t xml:space="preserve"> </w:t>
+      </w:r>
+      <w:r>
+        <w:rPr>
+          <w:rFonts w:ascii="Times New Roman" w:hAnsi="Times New Roman" w:cs="Times New Roman"/>
+          <w:sz w:val="24"/>
+          <w:szCs w:val="24"/>
+          <w:lang w:val="es-ES"/>
+        </w:rPr>
+        <w:t xml:space="preserve">Acción por el clima </w:t>
+      </w:r>
     </w:p>
     <w:p>
       <w:pPr>
@@ -1840,22 +2748,14 @@
     <w:p>
       <w:pPr>
         <w:spacing w:line="480" w:lineRule="auto"/>
-        <w:rPr>
-          <w:rFonts w:ascii="Times New Roman" w:hAnsi="Times New Roman" w:cs="Times New Roman"/>
-          <w:sz w:val="24"/>
-          <w:szCs w:val="24"/>
-          <w:lang w:val="es-ES"/>
-        </w:rPr>
-      </w:pPr>
-      <w:r>
-        <w:rPr>
-          <w:rFonts w:ascii="Times New Roman" w:hAnsi="Times New Roman" w:cs="Times New Roman"/>
-          <w:sz w:val="24"/>
-          <w:szCs w:val="24"/>
-          <w:lang w:val="es-ES"/>
-        </w:rPr>
-        <w:t xml:space="preserve"> </w:t>
-      </w:r>
+        <w:ind w:left="720" w:hanging="720"/>
+        <w:rPr>
+          <w:rFonts w:ascii="Times New Roman" w:hAnsi="Times New Roman" w:cs="Times New Roman"/>
+          <w:sz w:val="24"/>
+          <w:szCs w:val="24"/>
+          <w:lang w:val="es-ES"/>
+        </w:rPr>
+      </w:pPr>
       <w:r>
         <w:rPr>
           <w:rFonts w:ascii="Times New Roman" w:hAnsi="Times New Roman" w:cs="Times New Roman"/>
@@ -1869,6 +2769,7 @@
     <w:p>
       <w:pPr>
         <w:spacing w:line="480" w:lineRule="auto"/>
+        <w:ind w:left="720" w:hanging="720"/>
         <w:rPr>
           <w:rFonts w:ascii="Times New Roman" w:hAnsi="Times New Roman" w:cs="Times New Roman"/>
           <w:sz w:val="24"/>
@@ -1909,6 +2810,7 @@
     <w:p>
       <w:pPr>
         <w:spacing w:line="480" w:lineRule="auto"/>
+        <w:ind w:left="720" w:hanging="720"/>
         <w:rPr>
           <w:rFonts w:ascii="Times New Roman" w:hAnsi="Times New Roman" w:cs="Times New Roman"/>
           <w:sz w:val="24"/>
@@ -1967,6 +2869,7 @@
     <w:p>
       <w:pPr>
         <w:spacing w:line="480" w:lineRule="auto"/>
+        <w:ind w:left="720" w:hanging="720"/>
         <w:rPr>
           <w:rFonts w:ascii="Times New Roman" w:hAnsi="Times New Roman" w:cs="Times New Roman"/>
           <w:sz w:val="24"/>
@@ -1987,6 +2890,28 @@
     <w:p>
       <w:pPr>
         <w:spacing w:line="480" w:lineRule="auto"/>
+        <w:ind w:left="720" w:hanging="720"/>
+        <w:rPr>
+          <w:rFonts w:ascii="Times New Roman" w:hAnsi="Times New Roman" w:cs="Times New Roman"/>
+          <w:sz w:val="24"/>
+          <w:szCs w:val="24"/>
+          <w:lang w:val="es-ES"/>
+        </w:rPr>
+      </w:pPr>
+      <w:r>
+        <w:rPr>
+          <w:rFonts w:ascii="Times New Roman" w:hAnsi="Times New Roman" w:cs="Times New Roman"/>
+          <w:sz w:val="24"/>
+          <w:szCs w:val="24"/>
+          <w:lang w:val="es-ES"/>
+        </w:rPr>
+        <w:t>Reciclaje de basura orgánica. (s. f.-b). Aprendizaje Verde. Recuperado 7 de septiembre de 2021, de http://www.aprendizajeverde.net/buenas-practicas/reciclaje-de-basura-organica</w:t>
+      </w:r>
+    </w:p>
+    <w:p>
+      <w:pPr>
+        <w:spacing w:line="480" w:lineRule="auto"/>
+        <w:ind w:left="720" w:hanging="720"/>
         <w:rPr>
           <w:rFonts w:ascii="Times New Roman" w:hAnsi="Times New Roman" w:cs="Times New Roman"/>
           <w:sz w:val="24"/>
@@ -2038,32 +2963,44 @@
     <w:p>
       <w:pPr>
         <w:spacing w:line="480" w:lineRule="auto"/>
-        <w:rPr>
-          <w:rFonts w:ascii="Times New Roman" w:hAnsi="Times New Roman" w:cs="Times New Roman"/>
-          <w:sz w:val="24"/>
-          <w:szCs w:val="24"/>
-          <w:lang w:val="es-ES"/>
-        </w:rPr>
-      </w:pPr>
-      <w:r>
-        <w:rPr>
-          <w:rFonts w:ascii="Times New Roman" w:hAnsi="Times New Roman" w:cs="Times New Roman"/>
-          <w:sz w:val="24"/>
-          <w:szCs w:val="24"/>
-          <w:lang w:val="es-ES"/>
-        </w:rPr>
-        <w:t>Ramírez, A; Sánchez, J; García, A (2004). El Desarrollo Sustentable: Interpretación y Análisis Revista del Centro de Investigación. Universidad La Salle, vol. 6 (21). pp. 55-59 Universidad La Salle Distrito Federal, México Disponible en: http://www.redalyc.org/arti</w:t>
-      </w:r>
-      <w:bookmarkStart w:id="0" w:name="_GoBack"/>
-      <w:bookmarkEnd w:id="0"/>
-      <w:r>
-        <w:rPr>
-          <w:rFonts w:ascii="Times New Roman" w:hAnsi="Times New Roman" w:cs="Times New Roman"/>
-          <w:sz w:val="24"/>
-          <w:szCs w:val="24"/>
-          <w:lang w:val="es-ES"/>
-        </w:rPr>
-        <w:t>culo.oa?id=34202107</w:t>
+        <w:ind w:left="720" w:hanging="720"/>
+        <w:rPr>
+          <w:rFonts w:ascii="Times New Roman" w:hAnsi="Times New Roman" w:cs="Times New Roman"/>
+          <w:sz w:val="24"/>
+          <w:szCs w:val="24"/>
+          <w:lang w:val="es-ES"/>
+        </w:rPr>
+      </w:pPr>
+      <w:r>
+        <w:rPr>
+          <w:rFonts w:ascii="Times New Roman" w:hAnsi="Times New Roman" w:cs="Times New Roman"/>
+          <w:sz w:val="24"/>
+          <w:szCs w:val="24"/>
+          <w:lang w:val="es-ES"/>
+        </w:rPr>
+        <w:t xml:space="preserve">Ramírez, A; Sánchez, J; García, A (2004). El Desarrollo Sustentable: Interpretación y Análisis Revista del Centro de Investigación. Universidad La Salle, vol. 6 (21). pp. 55-59 Universidad La Salle Distrito Federal, México Disponible en: </w:t>
+      </w:r>
+    </w:p>
+    <w:p>
+      <w:pPr>
+        <w:spacing w:line="480" w:lineRule="auto"/>
+        <w:ind w:left="720" w:hanging="720"/>
+        <w:rPr>
+          <w:rFonts w:ascii="Times New Roman" w:hAnsi="Times New Roman" w:cs="Times New Roman"/>
+          <w:sz w:val="24"/>
+          <w:szCs w:val="24"/>
+          <w:lang w:val="es-ES"/>
+        </w:rPr>
+      </w:pPr>
+      <w:r>
+        <w:rPr>
+          <w:rFonts w:ascii="Times New Roman" w:hAnsi="Times New Roman" w:cs="Times New Roman"/>
+          <w:sz w:val="24"/>
+          <w:szCs w:val="24"/>
+          <w:lang w:val="es-ES"/>
+        </w:rPr>
+        <w:lastRenderedPageBreak/>
+        <w:t>http://www.redalyc.org/articulo.oa?id=34202107</w:t>
       </w:r>
     </w:p>
     <w:sectPr>
@@ -2081,11 +3018,11 @@
   <w:abstractNum w:abstractNumId="0" w15:restartNumberingAfterBreak="0">
     <w:nsid w:val="15C55878"/>
     <w:multiLevelType w:val="hybridMultilevel"/>
-    <w:tmpl w:val="568A658A"/>
-    <w:lvl w:ilvl="0" w:tplc="04090001">
+    <w:tmpl w:val="001ED7A6"/>
+    <w:lvl w:ilvl="0" w:tplc="B01C9FFC">
       <w:start w:val="1"/>
       <w:numFmt w:val="bullet"/>
-      <w:lvlText w:val=""/>
+      <w:lvlText w:val=""/>
       <w:lvlJc w:val="left"/>
       <w:pPr>
         <w:ind w:left="720" w:hanging="360"/>
@@ -2194,11 +3131,11 @@
   <w:abstractNum w:abstractNumId="1" w15:restartNumberingAfterBreak="0">
     <w:nsid w:val="61066B08"/>
     <w:multiLevelType w:val="hybridMultilevel"/>
-    <w:tmpl w:val="DDBCFE6A"/>
-    <w:lvl w:ilvl="0" w:tplc="04090001">
+    <w:tmpl w:val="0D4450C6"/>
+    <w:lvl w:ilvl="0" w:tplc="B01C9FFC">
       <w:start w:val="1"/>
       <w:numFmt w:val="bullet"/>
-      <w:lvlText w:val=""/>
+      <w:lvlText w:val=""/>
       <w:lvlJc w:val="left"/>
       <w:pPr>
         <w:ind w:left="720" w:hanging="360"/>
@@ -2714,7 +3651,6 @@
   <w:style w:type="character" w:default="1" w:styleId="Fuentedeprrafopredeter">
     <w:name w:val="Default Paragraph Font"/>
     <w:uiPriority w:val="1"/>
-    <w:semiHidden/>
     <w:unhideWhenUsed/>
   </w:style>
   <w:style w:type="table" w:default="1" w:styleId="Tablanormal">

--- a/PRESTACION DEL SERVICIO SOCIAL/FASE 1/Fase1_Ana Tibaduiza_793.docx
+++ b/PRESTACION DEL SERVICIO SOCIAL/FASE 1/Fase1_Ana Tibaduiza_793.docx
@@ -168,8 +168,6 @@
         </w:rPr>
         <w:t xml:space="preserve">Melissa Marcela Pérez </w:t>
       </w:r>
-      <w:bookmarkStart w:id="0" w:name="_GoBack"/>
-      <w:bookmarkEnd w:id="0"/>
     </w:p>
     <w:p>
       <w:pPr>
@@ -354,7 +352,97 @@
           <w:szCs w:val="24"/>
           <w:lang w:val="es-ES"/>
         </w:rPr>
-        <w:t xml:space="preserve">La diversidad social y cultural que rodea a un individuo no debería verse como una amenaza, debería verse como una oportunidad de enriquecimiento personal ya que se puede aprender de todo aquello que es diferente y bueno. Sin embargo, muchas veces se ve la diferencia del otro como un blanco para juzgar o simplemente para ignorar; lo cual no está bien porque la convivencia social se torna turbia. El estudiante de la UNAD en esta fase de contextualización aprende conceptos tales como: acción comunicativa, acción solidaria y los 17 objetivos de desarrollo sostenible, los cuales puede aplicar en su vida personal y profesional, para ayudar al desarrollo de su comunidad sin discriminar a quienes le rodean. </w:t>
+        <w:t>La diversidad social y cultural que rodea a un individuo no debería verse como una amenaza, debería verse como una oportunidad de enriquecimiento personal</w:t>
+      </w:r>
+      <w:r>
+        <w:rPr>
+          <w:rFonts w:ascii="Times New Roman" w:hAnsi="Times New Roman" w:cs="Times New Roman"/>
+          <w:sz w:val="24"/>
+          <w:szCs w:val="24"/>
+          <w:lang w:val="es-ES"/>
+        </w:rPr>
+        <w:t>,</w:t>
+      </w:r>
+      <w:r>
+        <w:rPr>
+          <w:rFonts w:ascii="Times New Roman" w:hAnsi="Times New Roman" w:cs="Times New Roman"/>
+          <w:sz w:val="24"/>
+          <w:szCs w:val="24"/>
+          <w:lang w:val="es-ES"/>
+        </w:rPr>
+        <w:t xml:space="preserve"> ya que se puede aprender de todo aquello que es diferente y bueno</w:t>
+      </w:r>
+      <w:r>
+        <w:rPr>
+          <w:rFonts w:ascii="Times New Roman" w:hAnsi="Times New Roman" w:cs="Times New Roman"/>
+          <w:sz w:val="24"/>
+          <w:szCs w:val="24"/>
+          <w:lang w:val="es-ES"/>
+        </w:rPr>
+        <w:t xml:space="preserve"> a la vez</w:t>
+      </w:r>
+      <w:r>
+        <w:rPr>
+          <w:rFonts w:ascii="Times New Roman" w:hAnsi="Times New Roman" w:cs="Times New Roman"/>
+          <w:sz w:val="24"/>
+          <w:szCs w:val="24"/>
+          <w:lang w:val="es-ES"/>
+        </w:rPr>
+        <w:t xml:space="preserve">. Sin embargo, muchas veces se </w:t>
+      </w:r>
+      <w:r>
+        <w:rPr>
+          <w:rFonts w:ascii="Times New Roman" w:hAnsi="Times New Roman" w:cs="Times New Roman"/>
+          <w:sz w:val="24"/>
+          <w:szCs w:val="24"/>
+          <w:lang w:val="es-ES"/>
+        </w:rPr>
+        <w:t>identifica</w:t>
+      </w:r>
+      <w:r>
+        <w:rPr>
+          <w:rFonts w:ascii="Times New Roman" w:hAnsi="Times New Roman" w:cs="Times New Roman"/>
+          <w:sz w:val="24"/>
+          <w:szCs w:val="24"/>
+          <w:lang w:val="es-ES"/>
+        </w:rPr>
+        <w:t xml:space="preserve"> la diferencia del otro como un blanco para juzgar o simplemente para ignorar; lo cual no está bien</w:t>
+      </w:r>
+      <w:r>
+        <w:rPr>
+          <w:rFonts w:ascii="Times New Roman" w:hAnsi="Times New Roman" w:cs="Times New Roman"/>
+          <w:sz w:val="24"/>
+          <w:szCs w:val="24"/>
+          <w:lang w:val="es-ES"/>
+        </w:rPr>
+        <w:t>,</w:t>
+      </w:r>
+      <w:r>
+        <w:rPr>
+          <w:rFonts w:ascii="Times New Roman" w:hAnsi="Times New Roman" w:cs="Times New Roman"/>
+          <w:sz w:val="24"/>
+          <w:szCs w:val="24"/>
+          <w:lang w:val="es-ES"/>
+        </w:rPr>
+        <w:t xml:space="preserve"> porque la convivencia social se torna</w:t>
+      </w:r>
+      <w:r>
+        <w:rPr>
+          <w:rFonts w:ascii="Times New Roman" w:hAnsi="Times New Roman" w:cs="Times New Roman"/>
+          <w:sz w:val="24"/>
+          <w:szCs w:val="24"/>
+          <w:lang w:val="es-ES"/>
+        </w:rPr>
+        <w:t xml:space="preserve"> conflictiva</w:t>
+      </w:r>
+      <w:r>
+        <w:rPr>
+          <w:rFonts w:ascii="Times New Roman" w:hAnsi="Times New Roman" w:cs="Times New Roman"/>
+          <w:sz w:val="24"/>
+          <w:szCs w:val="24"/>
+          <w:lang w:val="es-ES"/>
+        </w:rPr>
+        <w:t xml:space="preserve">. El estudiante de la UNAD en esta fase de contextualización aprende conceptos tales como: acción comunicativa, acción solidaria y los 17 objetivos de desarrollo sostenible, los cuales puede aplicar en su vida personal y profesional, para ayudar al desarrollo de su comunidad sin discriminar a quienes le rodean. </w:t>
       </w:r>
     </w:p>
     <w:p>
@@ -669,7 +757,43 @@
           <w:szCs w:val="24"/>
           <w:lang w:val="es-ES"/>
         </w:rPr>
-        <w:t xml:space="preserve"> para su teoría critica de la modernidad. Y básicamente la acción comunicativa es una cualidad lingüística que todo ser humano posee, la cual se ve altamente influenciada por su entorno cultural, y es por este medio que es posible entablar relaciones interpersonales. Se debe tener en cuenta que, si la comunicación no es asertiva, las relaciones se tornaran conflictivas y para llevar una vida estable y tranquila en comunidad es necesario aprender a comunicar asertivamente. </w:t>
+        <w:t xml:space="preserve"> para su teoría critica de la modernidad. Y básicamente la acción comunicativa es una cualidad lingüística que todo ser humano posee, la cual se ve altamente influenciada por su entorno </w:t>
+      </w:r>
+      <w:r>
+        <w:rPr>
+          <w:rFonts w:ascii="Times New Roman" w:hAnsi="Times New Roman" w:cs="Times New Roman"/>
+          <w:sz w:val="24"/>
+          <w:szCs w:val="24"/>
+          <w:lang w:val="es-ES"/>
+        </w:rPr>
+        <w:t>socio</w:t>
+      </w:r>
+      <w:r>
+        <w:rPr>
+          <w:rFonts w:ascii="Times New Roman" w:hAnsi="Times New Roman" w:cs="Times New Roman"/>
+          <w:sz w:val="24"/>
+          <w:szCs w:val="24"/>
+          <w:lang w:val="es-ES"/>
+        </w:rPr>
+        <w:t>cultural, y es por este medio que es posible entablar relaciones interpersonales. Se debe tener en cuenta que, si la comunicación no es asertiva, las relaciones se tornaran conflictivas y</w:t>
+      </w:r>
+      <w:r>
+        <w:rPr>
+          <w:rFonts w:ascii="Times New Roman" w:hAnsi="Times New Roman" w:cs="Times New Roman"/>
+          <w:sz w:val="24"/>
+          <w:szCs w:val="24"/>
+          <w:lang w:val="es-ES"/>
+        </w:rPr>
+        <w:t xml:space="preserve"> afectará la comunicación y las buenas relaciones en una comunidad</w:t>
+      </w:r>
+      <w:r>
+        <w:rPr>
+          <w:rFonts w:ascii="Times New Roman" w:hAnsi="Times New Roman" w:cs="Times New Roman"/>
+          <w:sz w:val="24"/>
+          <w:szCs w:val="24"/>
+          <w:lang w:val="es-ES"/>
+        </w:rPr>
+        <w:t xml:space="preserve">. </w:t>
       </w:r>
     </w:p>
     <w:p>
@@ -699,7 +823,7 @@
           <w:szCs w:val="24"/>
           <w:lang w:val="es-ES"/>
         </w:rPr>
-        <w:t xml:space="preserve">: los 17 objetivos para el desarrollo sostenible planteados por la ONU retan al mundo a transformarse siendo conscientes del </w:t>
+        <w:t xml:space="preserve">: los 17 objetivos para el desarrollo sostenible planteados por la ONU retan al mundo a transformarse siendo conscientes del entorno actual, y esta es una de las razones que considero importantes, porque sin duda </w:t>
       </w:r>
       <w:r>
         <w:rPr>
@@ -709,7 +833,7 @@
           <w:lang w:val="es-ES"/>
         </w:rPr>
         <w:lastRenderedPageBreak/>
-        <w:t xml:space="preserve">entorno actual, y esta es una de las razones que considero importantes, porque sin duda como seres humanos no podemos quedarnos con los hábitos y formas de pensar de hace algunos años, es vital para el desarrollo equitativo de </w:t>
+        <w:t xml:space="preserve">como seres humanos no podemos quedarnos con los hábitos y formas de pensar de hace algunos años, es vital para el desarrollo equitativo de </w:t>
       </w:r>
       <w:r>
         <w:rPr>
@@ -817,7 +941,16 @@
           <w:szCs w:val="24"/>
           <w:lang w:val="es-ES"/>
         </w:rPr>
-        <w:t>odos paz y equidad sin ningún prejuicio y deja</w:t>
+        <w:t>odos paz y justicia</w:t>
+      </w:r>
+      <w:r>
+        <w:rPr>
+          <w:rFonts w:ascii="Times New Roman" w:hAnsi="Times New Roman" w:cs="Times New Roman"/>
+          <w:sz w:val="24"/>
+          <w:szCs w:val="24"/>
+          <w:lang w:val="es-ES"/>
+        </w:rPr>
+        <w:t xml:space="preserve"> sin ningún prejuicio y deja</w:t>
       </w:r>
       <w:r>
         <w:rPr>
@@ -1468,28 +1601,6 @@
         <w:spacing w:line="480" w:lineRule="auto"/>
         <w:rPr>
           <w:rFonts w:ascii="Times New Roman" w:hAnsi="Times New Roman" w:cs="Times New Roman"/>
-          <w:sz w:val="24"/>
-          <w:szCs w:val="24"/>
-          <w:lang w:val="es-ES"/>
-        </w:rPr>
-      </w:pPr>
-    </w:p>
-    <w:p>
-      <w:pPr>
-        <w:spacing w:line="480" w:lineRule="auto"/>
-        <w:rPr>
-          <w:rFonts w:ascii="Times New Roman" w:hAnsi="Times New Roman" w:cs="Times New Roman"/>
-          <w:sz w:val="24"/>
-          <w:szCs w:val="24"/>
-          <w:lang w:val="es-ES"/>
-        </w:rPr>
-      </w:pPr>
-    </w:p>
-    <w:p>
-      <w:pPr>
-        <w:spacing w:line="480" w:lineRule="auto"/>
-        <w:rPr>
-          <w:rFonts w:ascii="Times New Roman" w:hAnsi="Times New Roman" w:cs="Times New Roman"/>
           <w:b/>
           <w:sz w:val="24"/>
           <w:szCs w:val="24"/>
@@ -1504,7 +1615,6 @@
           <w:szCs w:val="24"/>
           <w:lang w:val="es-ES"/>
         </w:rPr>
-        <w:lastRenderedPageBreak/>
         <w:t>Identificación de acción solidaria</w:t>
       </w:r>
     </w:p>
@@ -1595,6 +1705,7 @@
           <w:szCs w:val="24"/>
           <w:lang w:val="es-ES"/>
         </w:rPr>
+        <w:lastRenderedPageBreak/>
         <w:t>Lugar donde se desarrolla</w:t>
       </w:r>
       <w:r>
@@ -1627,19 +1738,8 @@
           <w:szCs w:val="24"/>
           <w:lang w:val="es-ES"/>
         </w:rPr>
-        <w:t xml:space="preserve">Barrio Nuevo, San Cristóbal, Republica </w:t>
-      </w:r>
-      <w:proofErr w:type="gramStart"/>
-      <w:r>
-        <w:rPr>
-          <w:rFonts w:ascii="Times New Roman" w:hAnsi="Times New Roman" w:cs="Times New Roman"/>
-          <w:sz w:val="24"/>
-          <w:szCs w:val="24"/>
-          <w:lang w:val="es-ES"/>
-        </w:rPr>
-        <w:t>Dominicana</w:t>
-      </w:r>
-      <w:proofErr w:type="gramEnd"/>
+        <w:t>Barrio Nuevo, San Cristóbal, Republica Dominicana</w:t>
+      </w:r>
     </w:p>
     <w:p>
       <w:pPr>
@@ -1947,92 +2047,8 @@
           <w:szCs w:val="24"/>
           <w:lang w:val="es-ES"/>
         </w:rPr>
-        <w:t>40 habitantes del barrio.</w:t>
-      </w:r>
-    </w:p>
-    <w:p>
-      <w:pPr>
-        <w:pStyle w:val="Prrafodelista"/>
-        <w:spacing w:line="480" w:lineRule="auto"/>
-        <w:rPr>
-          <w:rFonts w:ascii="Times New Roman" w:hAnsi="Times New Roman" w:cs="Times New Roman"/>
-          <w:b/>
-          <w:i/>
-          <w:sz w:val="24"/>
-          <w:szCs w:val="24"/>
-          <w:lang w:val="es-ES"/>
-        </w:rPr>
-      </w:pPr>
-    </w:p>
-    <w:p>
-      <w:pPr>
-        <w:pStyle w:val="Prrafodelista"/>
-        <w:spacing w:line="480" w:lineRule="auto"/>
-        <w:rPr>
-          <w:rFonts w:ascii="Times New Roman" w:hAnsi="Times New Roman" w:cs="Times New Roman"/>
-          <w:b/>
-          <w:i/>
-          <w:sz w:val="24"/>
-          <w:szCs w:val="24"/>
-          <w:lang w:val="es-ES"/>
-        </w:rPr>
-      </w:pPr>
-    </w:p>
-    <w:p>
-      <w:pPr>
-        <w:spacing w:line="480" w:lineRule="auto"/>
-        <w:ind w:left="360"/>
-        <w:rPr>
-          <w:rFonts w:ascii="Times New Roman" w:hAnsi="Times New Roman" w:cs="Times New Roman"/>
-          <w:b/>
-          <w:i/>
-          <w:sz w:val="24"/>
-          <w:szCs w:val="24"/>
-          <w:lang w:val="es-ES"/>
-        </w:rPr>
-      </w:pPr>
-    </w:p>
-    <w:p>
-      <w:pPr>
-        <w:pStyle w:val="Prrafodelista"/>
-        <w:spacing w:line="480" w:lineRule="auto"/>
-        <w:rPr>
-          <w:rFonts w:ascii="Times New Roman" w:hAnsi="Times New Roman" w:cs="Times New Roman"/>
-          <w:b/>
-          <w:i/>
-          <w:sz w:val="24"/>
-          <w:szCs w:val="24"/>
-          <w:lang w:val="es-ES"/>
-        </w:rPr>
-      </w:pPr>
-    </w:p>
-    <w:p>
-      <w:pPr>
-        <w:pStyle w:val="Prrafodelista"/>
-        <w:spacing w:line="480" w:lineRule="auto"/>
-        <w:rPr>
-          <w:rFonts w:ascii="Times New Roman" w:hAnsi="Times New Roman" w:cs="Times New Roman"/>
-          <w:b/>
-          <w:i/>
-          <w:sz w:val="24"/>
-          <w:szCs w:val="24"/>
-          <w:lang w:val="es-ES"/>
-        </w:rPr>
-      </w:pPr>
-    </w:p>
-    <w:p>
-      <w:pPr>
-        <w:pStyle w:val="Prrafodelista"/>
-        <w:spacing w:line="480" w:lineRule="auto"/>
-        <w:rPr>
-          <w:rFonts w:ascii="Times New Roman" w:hAnsi="Times New Roman" w:cs="Times New Roman"/>
-          <w:b/>
-          <w:i/>
-          <w:sz w:val="24"/>
-          <w:szCs w:val="24"/>
-          <w:lang w:val="es-ES"/>
-        </w:rPr>
-      </w:pPr>
+        <w:t xml:space="preserve">Los participantes y beneficiarios de la acción solidaria son 40 habitantes del barrio Nuevo. </w:t>
+      </w:r>
     </w:p>
     <w:p>
       <w:pPr>
@@ -2060,7 +2076,6 @@
           <w:szCs w:val="24"/>
           <w:lang w:val="es-ES"/>
         </w:rPr>
-        <w:lastRenderedPageBreak/>
         <w:t>Evidencias</w:t>
       </w:r>
     </w:p>
@@ -2076,6 +2091,7 @@
       </w:pPr>
       <w:r>
         <w:rPr>
+          <w:noProof/>
           <w:lang w:val="en-US"/>
         </w:rPr>
         <w:drawing>
@@ -2138,6 +2154,7 @@
       </w:r>
       <w:r>
         <w:rPr>
+          <w:noProof/>
           <w:lang w:val="en-US"/>
         </w:rPr>
         <w:drawing>
@@ -2205,6 +2222,7 @@
           <w:noProof/>
           <w:lang w:val="en-US"/>
         </w:rPr>
+        <w:lastRenderedPageBreak/>
         <w:drawing>
           <wp:inline distT="0" distB="0" distL="0" distR="0">
             <wp:extent cx="2561819" cy="1800000"/>
@@ -2363,69 +2381,96 @@
           <w:szCs w:val="24"/>
           <w:lang w:val="es-ES"/>
         </w:rPr>
+        <w:t>¿Cómo se evidencia la acción comunicativa en la acción solidaria identificada en su contexto?</w:t>
+      </w:r>
+    </w:p>
+    <w:p>
+      <w:pPr>
+        <w:spacing w:line="480" w:lineRule="auto"/>
+        <w:rPr>
+          <w:rFonts w:ascii="Times New Roman" w:hAnsi="Times New Roman" w:cs="Times New Roman"/>
+          <w:sz w:val="24"/>
+          <w:szCs w:val="24"/>
+          <w:lang w:val="es-ES"/>
+        </w:rPr>
+      </w:pPr>
+      <w:r>
+        <w:rPr>
+          <w:rFonts w:ascii="Times New Roman" w:hAnsi="Times New Roman" w:cs="Times New Roman"/>
+          <w:sz w:val="24"/>
+          <w:szCs w:val="24"/>
+          <w:lang w:val="es-ES"/>
+        </w:rPr>
+        <w:t xml:space="preserve">Para la puesta en marcha de la acción solidaria, los líderes se reúnen con la comunidad para exponer la problemática </w:t>
+      </w:r>
+      <w:r>
+        <w:rPr>
+          <w:rFonts w:ascii="Times New Roman" w:hAnsi="Times New Roman" w:cs="Times New Roman"/>
+          <w:sz w:val="24"/>
+          <w:szCs w:val="24"/>
+          <w:lang w:val="es-ES"/>
+        </w:rPr>
+        <w:t>que se está presentando</w:t>
+      </w:r>
+      <w:r>
+        <w:rPr>
+          <w:rFonts w:ascii="Times New Roman" w:hAnsi="Times New Roman" w:cs="Times New Roman"/>
+          <w:sz w:val="24"/>
+          <w:szCs w:val="24"/>
+          <w:lang w:val="es-ES"/>
+        </w:rPr>
+        <w:t xml:space="preserve"> </w:t>
+      </w:r>
+      <w:r>
+        <w:rPr>
+          <w:rFonts w:ascii="Times New Roman" w:hAnsi="Times New Roman" w:cs="Times New Roman"/>
+          <w:sz w:val="24"/>
+          <w:szCs w:val="24"/>
+          <w:lang w:val="es-ES"/>
+        </w:rPr>
+        <w:t xml:space="preserve">y la solución, se brindan charlas de concientización ambiental para el buen manejo de los residuos y sumado a esto, se les capacita para que puedan realizar correctamente los procesos de lombricultura. </w:t>
+      </w:r>
+    </w:p>
+    <w:p>
+      <w:pPr>
+        <w:spacing w:line="480" w:lineRule="auto"/>
+        <w:rPr>
+          <w:rFonts w:ascii="Times New Roman" w:hAnsi="Times New Roman" w:cs="Times New Roman"/>
+          <w:b/>
+          <w:sz w:val="24"/>
+          <w:szCs w:val="24"/>
+          <w:lang w:val="es-ES"/>
+        </w:rPr>
+      </w:pPr>
+      <w:r>
+        <w:rPr>
+          <w:rFonts w:ascii="Times New Roman" w:hAnsi="Times New Roman" w:cs="Times New Roman"/>
+          <w:b/>
+          <w:sz w:val="24"/>
+          <w:szCs w:val="24"/>
+          <w:lang w:val="es-ES"/>
+        </w:rPr>
+        <w:t>¿De qué manera la acción solidaria seleccionada en su contexto local cotidiano les aporta a 17 los objetivos de desarrollo sostenible?</w:t>
+      </w:r>
+    </w:p>
+    <w:p>
+      <w:pPr>
+        <w:spacing w:line="480" w:lineRule="auto"/>
+        <w:rPr>
+          <w:rFonts w:ascii="Times New Roman" w:hAnsi="Times New Roman" w:cs="Times New Roman"/>
+          <w:sz w:val="24"/>
+          <w:szCs w:val="24"/>
+          <w:lang w:val="es-ES"/>
+        </w:rPr>
+      </w:pPr>
+      <w:r>
+        <w:rPr>
+          <w:rFonts w:ascii="Times New Roman" w:hAnsi="Times New Roman" w:cs="Times New Roman"/>
+          <w:sz w:val="24"/>
+          <w:szCs w:val="24"/>
+          <w:lang w:val="es-ES"/>
+        </w:rPr>
         <w:lastRenderedPageBreak/>
-        <w:t>¿Cómo se evidencia la acción comunicativa en la acción solidaria identificada en su contexto?</w:t>
-      </w:r>
-    </w:p>
-    <w:p>
-      <w:pPr>
-        <w:spacing w:line="480" w:lineRule="auto"/>
-        <w:rPr>
-          <w:rFonts w:ascii="Times New Roman" w:hAnsi="Times New Roman" w:cs="Times New Roman"/>
-          <w:sz w:val="24"/>
-          <w:szCs w:val="24"/>
-          <w:lang w:val="es-ES"/>
-        </w:rPr>
-      </w:pPr>
-      <w:r>
-        <w:rPr>
-          <w:rFonts w:ascii="Times New Roman" w:hAnsi="Times New Roman" w:cs="Times New Roman"/>
-          <w:sz w:val="24"/>
-          <w:szCs w:val="24"/>
-          <w:lang w:val="es-ES"/>
-        </w:rPr>
-        <w:t xml:space="preserve">Para la puesta en marcha de la acción solidaria, los líderes se reúnen con la comunidad para exponer la problemática y la solución que se está presentando, se brindan charlas de concientización ambiental para el buen manejo de los residuos y sumado a esto, se les capacita para que puedan realizar correctamente los procesos de lombricultura. </w:t>
-      </w:r>
-    </w:p>
-    <w:p>
-      <w:pPr>
-        <w:spacing w:line="480" w:lineRule="auto"/>
-        <w:rPr>
-          <w:rFonts w:ascii="Times New Roman" w:hAnsi="Times New Roman" w:cs="Times New Roman"/>
-          <w:b/>
-          <w:sz w:val="24"/>
-          <w:szCs w:val="24"/>
-          <w:lang w:val="es-ES"/>
-        </w:rPr>
-      </w:pPr>
-      <w:r>
-        <w:rPr>
-          <w:rFonts w:ascii="Times New Roman" w:hAnsi="Times New Roman" w:cs="Times New Roman"/>
-          <w:b/>
-          <w:sz w:val="24"/>
-          <w:szCs w:val="24"/>
-          <w:lang w:val="es-ES"/>
-        </w:rPr>
-        <w:t>¿De qué manera la acción solidaria seleccionada en su contexto local cotidiano les aporta a 17 los objetivos de desarrollo sostenible?</w:t>
-      </w:r>
-    </w:p>
-    <w:p>
-      <w:pPr>
-        <w:spacing w:line="480" w:lineRule="auto"/>
-        <w:rPr>
-          <w:rFonts w:ascii="Times New Roman" w:hAnsi="Times New Roman" w:cs="Times New Roman"/>
-          <w:sz w:val="24"/>
-          <w:szCs w:val="24"/>
-          <w:lang w:val="es-ES"/>
-        </w:rPr>
-      </w:pPr>
-      <w:r>
-        <w:rPr>
-          <w:rFonts w:ascii="Times New Roman" w:hAnsi="Times New Roman" w:cs="Times New Roman"/>
-          <w:sz w:val="24"/>
-          <w:szCs w:val="24"/>
-          <w:lang w:val="es-ES"/>
-        </w:rPr>
         <w:t>Esta acción solidaria aporta a varios de los 17 objetivos de desarrollo sostenible</w:t>
       </w:r>
       <w:r>
@@ -2756,6 +2801,117 @@
           <w:lang w:val="es-ES"/>
         </w:rPr>
       </w:pPr>
+      <w:proofErr w:type="spellStart"/>
+      <w:r>
+        <w:rPr>
+          <w:rFonts w:ascii="Times New Roman" w:hAnsi="Times New Roman" w:cs="Times New Roman"/>
+          <w:sz w:val="24"/>
+          <w:szCs w:val="24"/>
+          <w:lang w:val="es-ES"/>
+        </w:rPr>
+        <w:t>Bórquez</w:t>
+      </w:r>
+      <w:proofErr w:type="spellEnd"/>
+      <w:r>
+        <w:rPr>
+          <w:rFonts w:ascii="Times New Roman" w:hAnsi="Times New Roman" w:cs="Times New Roman"/>
+          <w:sz w:val="24"/>
+          <w:szCs w:val="24"/>
+          <w:lang w:val="es-ES"/>
+        </w:rPr>
+        <w:t xml:space="preserve">, B., &amp; </w:t>
+      </w:r>
+      <w:proofErr w:type="spellStart"/>
+      <w:r>
+        <w:rPr>
+          <w:rFonts w:ascii="Times New Roman" w:hAnsi="Times New Roman" w:cs="Times New Roman"/>
+          <w:sz w:val="24"/>
+          <w:szCs w:val="24"/>
+          <w:lang w:val="es-ES"/>
+        </w:rPr>
+        <w:t>Lopicich</w:t>
+      </w:r>
+      <w:proofErr w:type="spellEnd"/>
+      <w:r>
+        <w:rPr>
+          <w:rFonts w:ascii="Times New Roman" w:hAnsi="Times New Roman" w:cs="Times New Roman"/>
+          <w:sz w:val="24"/>
+          <w:szCs w:val="24"/>
+          <w:lang w:val="es-ES"/>
+        </w:rPr>
+        <w:t xml:space="preserve"> B., (2017). La dimensión bioética de los Objetivos de Desarrollo Sostenible (ODS). Revista de Bioética y Derecho, (41),121-13 Disponible en:   https://www.redalyc.org/articulo.oa?id=783/78354511009</w:t>
+      </w:r>
+    </w:p>
+    <w:p>
+      <w:pPr>
+        <w:spacing w:line="480" w:lineRule="auto"/>
+        <w:ind w:left="720" w:hanging="720"/>
+        <w:rPr>
+          <w:rFonts w:ascii="Times New Roman" w:hAnsi="Times New Roman" w:cs="Times New Roman"/>
+          <w:sz w:val="24"/>
+          <w:szCs w:val="24"/>
+          <w:lang w:val="es-ES"/>
+        </w:rPr>
+      </w:pPr>
+      <w:r>
+        <w:rPr>
+          <w:rFonts w:ascii="Times New Roman" w:hAnsi="Times New Roman" w:cs="Times New Roman"/>
+          <w:sz w:val="24"/>
+          <w:szCs w:val="24"/>
+          <w:lang w:val="es-ES"/>
+        </w:rPr>
+        <w:t xml:space="preserve">Garrido, Luis (2011). Reseña de "La Teoría de la acción comunicativa" de J. </w:t>
+      </w:r>
+      <w:proofErr w:type="spellStart"/>
+      <w:r>
+        <w:rPr>
+          <w:rFonts w:ascii="Times New Roman" w:hAnsi="Times New Roman" w:cs="Times New Roman"/>
+          <w:sz w:val="24"/>
+          <w:szCs w:val="24"/>
+          <w:lang w:val="es-ES"/>
+        </w:rPr>
+        <w:t>Habermas</w:t>
+      </w:r>
+      <w:proofErr w:type="spellEnd"/>
+      <w:r>
+        <w:rPr>
+          <w:rFonts w:ascii="Times New Roman" w:hAnsi="Times New Roman" w:cs="Times New Roman"/>
+          <w:sz w:val="24"/>
+          <w:szCs w:val="24"/>
+          <w:lang w:val="es-ES"/>
+        </w:rPr>
+        <w:t xml:space="preserve"> Razón y Palabra, vol.16, núm. 75. Instituto Tecnológico y de Estudios Superiores de Monterrey Estado de México, México Disponible en: http://</w:t>
+      </w:r>
+      <w:r>
+        <w:rPr>
+          <w:rFonts w:ascii="Times New Roman" w:hAnsi="Times New Roman" w:cs="Times New Roman"/>
+          <w:sz w:val="24"/>
+          <w:szCs w:val="24"/>
+          <w:lang w:val="es-ES"/>
+        </w:rPr>
+        <w:t>w</w:t>
+      </w:r>
+      <w:r>
+        <w:rPr>
+          <w:rFonts w:ascii="Times New Roman" w:hAnsi="Times New Roman" w:cs="Times New Roman"/>
+          <w:sz w:val="24"/>
+          <w:szCs w:val="24"/>
+          <w:lang w:val="es-ES"/>
+        </w:rPr>
+        <w:t xml:space="preserve">ww.redalyc.org/articulo.oa?id=199518706036 </w:t>
+      </w:r>
+    </w:p>
+    <w:p>
+      <w:pPr>
+        <w:spacing w:line="480" w:lineRule="auto"/>
+        <w:ind w:left="720" w:hanging="720"/>
+        <w:rPr>
+          <w:rFonts w:ascii="Times New Roman" w:hAnsi="Times New Roman" w:cs="Times New Roman"/>
+          <w:sz w:val="24"/>
+          <w:szCs w:val="24"/>
+          <w:lang w:val="es-ES"/>
+        </w:rPr>
+      </w:pPr>
       <w:r>
         <w:rPr>
           <w:rFonts w:ascii="Times New Roman" w:hAnsi="Times New Roman" w:cs="Times New Roman"/>
@@ -2825,45 +2981,7 @@
           <w:szCs w:val="24"/>
           <w:lang w:val="es-ES"/>
         </w:rPr>
-        <w:t xml:space="preserve">Garrido, Luis (2011). Reseña de "La Teoría de la acción comunicativa" de J. </w:t>
-      </w:r>
-      <w:proofErr w:type="spellStart"/>
-      <w:r>
-        <w:rPr>
-          <w:rFonts w:ascii="Times New Roman" w:hAnsi="Times New Roman" w:cs="Times New Roman"/>
-          <w:sz w:val="24"/>
-          <w:szCs w:val="24"/>
-          <w:lang w:val="es-ES"/>
-        </w:rPr>
-        <w:t>Habermas</w:t>
-      </w:r>
-      <w:proofErr w:type="spellEnd"/>
-      <w:r>
-        <w:rPr>
-          <w:rFonts w:ascii="Times New Roman" w:hAnsi="Times New Roman" w:cs="Times New Roman"/>
-          <w:sz w:val="24"/>
-          <w:szCs w:val="24"/>
-          <w:lang w:val="es-ES"/>
-        </w:rPr>
-        <w:t xml:space="preserve"> Razón y Palabra, vol.16, núm. 75. Instituto Tecnológico y de Estudios Superiores de Monterrey Estado de México, México Disponible en: http://</w:t>
-      </w:r>
-      <w:r>
-        <w:rPr>
-          <w:rFonts w:ascii="Times New Roman" w:hAnsi="Times New Roman" w:cs="Times New Roman"/>
-          <w:sz w:val="24"/>
-          <w:szCs w:val="24"/>
-          <w:lang w:val="es-ES"/>
-        </w:rPr>
-        <w:t>w</w:t>
-      </w:r>
-      <w:r>
-        <w:rPr>
-          <w:rFonts w:ascii="Times New Roman" w:hAnsi="Times New Roman" w:cs="Times New Roman"/>
-          <w:sz w:val="24"/>
-          <w:szCs w:val="24"/>
-          <w:lang w:val="es-ES"/>
-        </w:rPr>
-        <w:t xml:space="preserve">ww.redalyc.org/articulo.oa?id=199518706036 </w:t>
+        <w:t>http://www.redalyc.org/articulo.oa?id=34202107</w:t>
       </w:r>
     </w:p>
     <w:p>
@@ -2907,101 +3025,8 @@
         </w:rPr>
         <w:t>Reciclaje de basura orgánica. (s. f.-b). Aprendizaje Verde. Recuperado 7 de septiembre de 2021, de http://www.aprendizajeverde.net/buenas-practicas/reciclaje-de-basura-organica</w:t>
       </w:r>
-    </w:p>
-    <w:p>
-      <w:pPr>
-        <w:spacing w:line="480" w:lineRule="auto"/>
-        <w:ind w:left="720" w:hanging="720"/>
-        <w:rPr>
-          <w:rFonts w:ascii="Times New Roman" w:hAnsi="Times New Roman" w:cs="Times New Roman"/>
-          <w:sz w:val="24"/>
-          <w:szCs w:val="24"/>
-          <w:lang w:val="es-ES"/>
-        </w:rPr>
-      </w:pPr>
-      <w:proofErr w:type="spellStart"/>
-      <w:r>
-        <w:rPr>
-          <w:rFonts w:ascii="Times New Roman" w:hAnsi="Times New Roman" w:cs="Times New Roman"/>
-          <w:sz w:val="24"/>
-          <w:szCs w:val="24"/>
-          <w:lang w:val="es-ES"/>
-        </w:rPr>
-        <w:t>Bórquez</w:t>
-      </w:r>
-      <w:proofErr w:type="spellEnd"/>
-      <w:r>
-        <w:rPr>
-          <w:rFonts w:ascii="Times New Roman" w:hAnsi="Times New Roman" w:cs="Times New Roman"/>
-          <w:sz w:val="24"/>
-          <w:szCs w:val="24"/>
-          <w:lang w:val="es-ES"/>
-        </w:rPr>
-        <w:t xml:space="preserve">, B., &amp; </w:t>
-      </w:r>
-      <w:proofErr w:type="spellStart"/>
-      <w:r>
-        <w:rPr>
-          <w:rFonts w:ascii="Times New Roman" w:hAnsi="Times New Roman" w:cs="Times New Roman"/>
-          <w:sz w:val="24"/>
-          <w:szCs w:val="24"/>
-          <w:lang w:val="es-ES"/>
-        </w:rPr>
-        <w:t>Lopicich</w:t>
-      </w:r>
-      <w:proofErr w:type="spellEnd"/>
-      <w:r>
-        <w:rPr>
-          <w:rFonts w:ascii="Times New Roman" w:hAnsi="Times New Roman" w:cs="Times New Roman"/>
-          <w:sz w:val="24"/>
-          <w:szCs w:val="24"/>
-          <w:lang w:val="es-ES"/>
-        </w:rPr>
-        <w:t xml:space="preserve"> B., (2017). La dimensión bioética de los Objetivos de Desarrollo Sostenible (ODS). Revista de Bioética y Derecho, (41),121-13 Disponible en:   https://www.redalyc.org/articulo.oa?id=783/78354511009</w:t>
-      </w:r>
-    </w:p>
-    <w:p>
-      <w:pPr>
-        <w:spacing w:line="480" w:lineRule="auto"/>
-        <w:ind w:left="720" w:hanging="720"/>
-        <w:rPr>
-          <w:rFonts w:ascii="Times New Roman" w:hAnsi="Times New Roman" w:cs="Times New Roman"/>
-          <w:sz w:val="24"/>
-          <w:szCs w:val="24"/>
-          <w:lang w:val="es-ES"/>
-        </w:rPr>
-      </w:pPr>
-      <w:r>
-        <w:rPr>
-          <w:rFonts w:ascii="Times New Roman" w:hAnsi="Times New Roman" w:cs="Times New Roman"/>
-          <w:sz w:val="24"/>
-          <w:szCs w:val="24"/>
-          <w:lang w:val="es-ES"/>
-        </w:rPr>
-        <w:t xml:space="preserve">Ramírez, A; Sánchez, J; García, A (2004). El Desarrollo Sustentable: Interpretación y Análisis Revista del Centro de Investigación. Universidad La Salle, vol. 6 (21). pp. 55-59 Universidad La Salle Distrito Federal, México Disponible en: </w:t>
-      </w:r>
-    </w:p>
-    <w:p>
-      <w:pPr>
-        <w:spacing w:line="480" w:lineRule="auto"/>
-        <w:ind w:left="720" w:hanging="720"/>
-        <w:rPr>
-          <w:rFonts w:ascii="Times New Roman" w:hAnsi="Times New Roman" w:cs="Times New Roman"/>
-          <w:sz w:val="24"/>
-          <w:szCs w:val="24"/>
-          <w:lang w:val="es-ES"/>
-        </w:rPr>
-      </w:pPr>
-      <w:r>
-        <w:rPr>
-          <w:rFonts w:ascii="Times New Roman" w:hAnsi="Times New Roman" w:cs="Times New Roman"/>
-          <w:sz w:val="24"/>
-          <w:szCs w:val="24"/>
-          <w:lang w:val="es-ES"/>
-        </w:rPr>
-        <w:lastRenderedPageBreak/>
-        <w:t>http://www.redalyc.org/articulo.oa?id=34202107</w:t>
-      </w:r>
+      <w:bookmarkStart w:id="0" w:name="_GoBack"/>
+      <w:bookmarkEnd w:id="0"/>
     </w:p>
     <w:sectPr>
       <w:pgSz w:w="12240" w:h="15840"/>
@@ -3651,6 +3676,7 @@
   <w:style w:type="character" w:default="1" w:styleId="Fuentedeprrafopredeter">
     <w:name w:val="Default Paragraph Font"/>
     <w:uiPriority w:val="1"/>
+    <w:semiHidden/>
     <w:unhideWhenUsed/>
   </w:style>
   <w:style w:type="table" w:default="1" w:styleId="Tablanormal">
